--- a/Assignment4/Design document.docx
+++ b/Assignment4/Design document.docx
@@ -601,27 +601,7 @@
           <w:lang w:val="en-US"/>
           <w14:ligatures w14:val="none"/>
         </w:rPr>
-        <w:t xml:space="preserve"> has methods for </w:t>
-      </w:r>
-      <w:proofErr w:type="gramStart"/>
-      <w:r>
-        <w:rPr>
-          <w:rFonts w:eastAsia="Times New Roman" w:cstheme="majorBidi"/>
-          <w:kern w:val="0"/>
-          <w:lang w:val="en-US"/>
-          <w14:ligatures w14:val="none"/>
-        </w:rPr>
-        <w:t>adding,</w:t>
-      </w:r>
-      <w:proofErr w:type="gramEnd"/>
-      <w:r>
-        <w:rPr>
-          <w:rFonts w:eastAsia="Times New Roman" w:cstheme="majorBidi"/>
-          <w:kern w:val="0"/>
-          <w:lang w:val="en-US"/>
-          <w14:ligatures w14:val="none"/>
-        </w:rPr>
-        <w:t xml:space="preserve"> and removing items from the inventory.</w:t>
+        <w:t xml:space="preserve"> has methods for adding, and removing items from the inventory.</w:t>
       </w:r>
     </w:p>
     <w:p>
@@ -841,6 +821,7 @@
           <w:lang w:val="en-US"/>
           <w14:ligatures w14:val="none"/>
         </w:rPr>
+        <w:lastRenderedPageBreak/>
         <w:t xml:space="preserve">File: game.cpp, </w:t>
       </w:r>
       <w:proofErr w:type="spellStart"/>
@@ -1106,27 +1087,7 @@
           <w:lang w:val="en-US"/>
           <w14:ligatures w14:val="none"/>
         </w:rPr>
-        <w:t xml:space="preserve"> </w:t>
-      </w:r>
-      <w:proofErr w:type="gramStart"/>
-      <w:r>
-        <w:rPr>
-          <w:rFonts w:eastAsia="Times New Roman" w:cstheme="majorBidi"/>
-          <w:kern w:val="0"/>
-          <w:lang w:val="en-US"/>
-          <w14:ligatures w14:val="none"/>
-        </w:rPr>
-        <w:t>randomly decreases hunger</w:t>
-      </w:r>
-      <w:proofErr w:type="gramEnd"/>
-      <w:r>
-        <w:rPr>
-          <w:rFonts w:eastAsia="Times New Roman" w:cstheme="majorBidi"/>
-          <w:kern w:val="0"/>
-          <w:lang w:val="en-US"/>
-          <w14:ligatures w14:val="none"/>
-        </w:rPr>
-        <w:t xml:space="preserve"> (1-3 points).</w:t>
+        <w:t xml:space="preserve"> randomly decreases hunger (1-3 points).</w:t>
       </w:r>
     </w:p>
     <w:p>
@@ -1150,27 +1111,7 @@
           <w:lang w:val="en-US"/>
           <w14:ligatures w14:val="none"/>
         </w:rPr>
-        <w:t xml:space="preserve">If hunger drops to zero, </w:t>
-      </w:r>
-      <w:proofErr w:type="gramStart"/>
-      <w:r>
-        <w:rPr>
-          <w:rFonts w:eastAsia="Times New Roman" w:cstheme="majorBidi"/>
-          <w:kern w:val="0"/>
-          <w:lang w:val="en-US"/>
-          <w14:ligatures w14:val="none"/>
-        </w:rPr>
-        <w:t>ends game</w:t>
-      </w:r>
-      <w:proofErr w:type="gramEnd"/>
-      <w:r>
-        <w:rPr>
-          <w:rFonts w:eastAsia="Times New Roman" w:cstheme="majorBidi"/>
-          <w:kern w:val="0"/>
-          <w:lang w:val="en-US"/>
-          <w14:ligatures w14:val="none"/>
-        </w:rPr>
-        <w:t xml:space="preserve"> with starvation message.</w:t>
+        <w:t>If hunger drops to zero, ends game with starvation message.</w:t>
       </w:r>
     </w:p>
     <w:p>
@@ -1933,6 +1874,7 @@
           <w:lang w:val="en-US"/>
           <w14:ligatures w14:val="none"/>
         </w:rPr>
+        <w:lastRenderedPageBreak/>
         <w:t>resolve_item_id</w:t>
       </w:r>
       <w:proofErr w:type="spellEnd"/>
@@ -2049,8 +1991,6 @@
         <w:rPr>
           <w:rFonts w:eastAsia="Times New Roman" w:cstheme="majorBidi"/>
           <w:kern w:val="0"/>
-          <w:sz w:val="20"/>
-          <w:szCs w:val="20"/>
           <w:lang w:val="en-US"/>
           <w14:ligatures w14:val="none"/>
         </w:rPr>
@@ -2218,107 +2158,7 @@
           <w14:ligatures w14:val="none"/>
         </w:rPr>
         <w:br/>
-        <w:t xml:space="preserve">Applies damage to the enemy. If </w:t>
-      </w:r>
-      <w:proofErr w:type="gramStart"/>
-      <w:r>
-        <w:rPr>
-          <w:rFonts w:eastAsia="Times New Roman" w:cstheme="majorBidi"/>
-          <w:kern w:val="0"/>
-          <w:lang w:val="en-US"/>
-          <w14:ligatures w14:val="none"/>
-        </w:rPr>
-        <w:t>enemy</w:t>
-      </w:r>
-      <w:proofErr w:type="gramEnd"/>
-      <w:r>
-        <w:rPr>
-          <w:rFonts w:eastAsia="Times New Roman" w:cstheme="majorBidi"/>
-          <w:kern w:val="0"/>
-          <w:lang w:val="en-US"/>
-          <w14:ligatures w14:val="none"/>
-        </w:rPr>
-        <w:t xml:space="preserve"> is defeated, </w:t>
-      </w:r>
-      <w:proofErr w:type="gramStart"/>
-      <w:r>
-        <w:rPr>
-          <w:rFonts w:eastAsia="Times New Roman" w:cstheme="majorBidi"/>
-          <w:kern w:val="0"/>
-          <w:lang w:val="en-US"/>
-          <w14:ligatures w14:val="none"/>
-        </w:rPr>
-        <w:t>drops</w:t>
-      </w:r>
-      <w:proofErr w:type="gramEnd"/>
-      <w:r>
-        <w:rPr>
-          <w:rFonts w:eastAsia="Times New Roman" w:cstheme="majorBidi"/>
-          <w:kern w:val="0"/>
-          <w:lang w:val="en-US"/>
-          <w14:ligatures w14:val="none"/>
-        </w:rPr>
-        <w:t xml:space="preserve"> all items in </w:t>
-      </w:r>
-      <w:proofErr w:type="gramStart"/>
-      <w:r>
-        <w:rPr>
-          <w:rFonts w:eastAsia="Times New Roman" w:cstheme="majorBidi"/>
-          <w:kern w:val="0"/>
-          <w:lang w:val="en-US"/>
-          <w14:ligatures w14:val="none"/>
-        </w:rPr>
-        <w:t>current</w:t>
-      </w:r>
-      <w:proofErr w:type="gramEnd"/>
-      <w:r>
-        <w:rPr>
-          <w:rFonts w:eastAsia="Times New Roman" w:cstheme="majorBidi"/>
-          <w:kern w:val="0"/>
-          <w:lang w:val="en-US"/>
-          <w14:ligatures w14:val="none"/>
-        </w:rPr>
-        <w:t xml:space="preserve"> room and </w:t>
-      </w:r>
-      <w:proofErr w:type="gramStart"/>
-      <w:r>
-        <w:rPr>
-          <w:rFonts w:eastAsia="Times New Roman" w:cstheme="majorBidi"/>
-          <w:kern w:val="0"/>
-          <w:lang w:val="en-US"/>
-          <w14:ligatures w14:val="none"/>
-        </w:rPr>
-        <w:t>removes</w:t>
-      </w:r>
-      <w:proofErr w:type="gramEnd"/>
-      <w:r>
-        <w:rPr>
-          <w:rFonts w:eastAsia="Times New Roman" w:cstheme="majorBidi"/>
-          <w:kern w:val="0"/>
-          <w:lang w:val="en-US"/>
-          <w14:ligatures w14:val="none"/>
-        </w:rPr>
-        <w:t xml:space="preserve"> the enemy from the room. If enemy survives, </w:t>
-      </w:r>
-      <w:proofErr w:type="gramStart"/>
-      <w:r>
-        <w:rPr>
-          <w:rFonts w:eastAsia="Times New Roman" w:cstheme="majorBidi"/>
-          <w:kern w:val="0"/>
-          <w:lang w:val="en-US"/>
-          <w14:ligatures w14:val="none"/>
-        </w:rPr>
-        <w:t>triggers</w:t>
-      </w:r>
-      <w:proofErr w:type="gramEnd"/>
-      <w:r>
-        <w:rPr>
-          <w:rFonts w:eastAsia="Times New Roman" w:cstheme="majorBidi"/>
-          <w:kern w:val="0"/>
-          <w:lang w:val="en-US"/>
-          <w14:ligatures w14:val="none"/>
-        </w:rPr>
-        <w:t xml:space="preserve"> a counterattack, with a 20% chance of critical hit. If player health falls to zero, ends the game with a death message.</w:t>
+        <w:t>Applies damage to the enemy. If enemy is defeated, drops all items in current room and removes the enemy from the room. If enemy survives, triggers a counterattack, with a 20% chance of critical hit. If player health falls to zero, ends the game with a death message.</w:t>
       </w:r>
     </w:p>
     <w:p>
@@ -2427,19 +2267,7 @@
           <w:szCs w:val="27"/>
           <w14:ligatures w14:val="none"/>
         </w:rPr>
-        <w:t xml:space="preserve">4.2 </w:t>
-      </w:r>
-      <w:r>
-        <w:rPr>
-          <w:rFonts w:eastAsia="Times New Roman" w:cstheme="majorBidi"/>
-          <w:b/>
-          <w:bCs/>
-          <w:kern w:val="0"/>
-          <w:sz w:val="20"/>
-          <w:szCs w:val="20"/>
-          <w14:ligatures w14:val="none"/>
-        </w:rPr>
-        <w:t>Player</w:t>
+        <w:t>4.2 Player</w:t>
       </w:r>
     </w:p>
     <w:p>
@@ -3004,6 +2832,7 @@
           <w:rStyle w:val="Strong"/>
           <w:rFonts w:asciiTheme="majorBidi" w:eastAsiaTheme="majorEastAsia" w:hAnsiTheme="majorBidi" w:cstheme="majorBidi"/>
         </w:rPr>
+        <w:lastRenderedPageBreak/>
         <w:t>get_inventory() const</w:t>
       </w:r>
       <w:r>
@@ -3330,8 +3159,8 @@
           <w:b/>
           <w:bCs/>
           <w:kern w:val="0"/>
-          <w:sz w:val="20"/>
-          <w:szCs w:val="20"/>
+          <w:sz w:val="25"/>
+          <w:szCs w:val="25"/>
           <w14:ligatures w14:val="none"/>
         </w:rPr>
         <w:t>Character</w:t>
@@ -3607,8 +3436,9 @@
           <w:lang w:val="en-US"/>
           <w14:ligatures w14:val="none"/>
         </w:rPr>
-        <w:t>c</w:t>
-      </w:r>
+        <w:t xml:space="preserve">character::character(const std::string&amp; id, const std::string&amp; description, int health, int damage, const std::vector&lt;std::string&gt;&amp; </w:t>
+      </w:r>
+      <w:proofErr w:type="spellStart"/>
       <w:r>
         <w:rPr>
           <w:rFonts w:eastAsia="Times New Roman" w:cstheme="majorBidi"/>
@@ -3618,8 +3448,9 @@
           <w:lang w:val="en-US"/>
           <w14:ligatures w14:val="none"/>
         </w:rPr>
-        <w:t>haracter::character(const std::string&amp; id,</w:t>
-      </w:r>
+        <w:t>drop_items</w:t>
+      </w:r>
+      <w:proofErr w:type="spellEnd"/>
       <w:r>
         <w:rPr>
           <w:rFonts w:eastAsia="Times New Roman" w:cstheme="majorBidi"/>
@@ -3629,8 +3460,9 @@
           <w:lang w:val="en-US"/>
           <w14:ligatures w14:val="none"/>
         </w:rPr>
-        <w:t xml:space="preserve"> </w:t>
-      </w:r>
+        <w:t xml:space="preserve">, bool </w:t>
+      </w:r>
+      <w:proofErr w:type="spellStart"/>
       <w:r>
         <w:rPr>
           <w:rFonts w:eastAsia="Times New Roman" w:cstheme="majorBidi"/>
@@ -3640,8 +3472,9 @@
           <w:lang w:val="en-US"/>
           <w14:ligatures w14:val="none"/>
         </w:rPr>
-        <w:t>const std::string&amp; description,</w:t>
-      </w:r>
+        <w:t>is_peaceful</w:t>
+      </w:r>
+      <w:proofErr w:type="spellEnd"/>
       <w:r>
         <w:rPr>
           <w:rFonts w:eastAsia="Times New Roman" w:cstheme="majorBidi"/>
@@ -3651,8 +3484,9 @@
           <w:lang w:val="en-US"/>
           <w14:ligatures w14:val="none"/>
         </w:rPr>
-        <w:t xml:space="preserve"> </w:t>
-      </w:r>
+        <w:t xml:space="preserve">, const std::string&amp; </w:t>
+      </w:r>
+      <w:proofErr w:type="spellStart"/>
       <w:r>
         <w:rPr>
           <w:rFonts w:eastAsia="Times New Roman" w:cstheme="majorBidi"/>
@@ -3662,8 +3496,9 @@
           <w:lang w:val="en-US"/>
           <w14:ligatures w14:val="none"/>
         </w:rPr>
-        <w:t>int health,</w:t>
-      </w:r>
+        <w:t>greeting_text</w:t>
+      </w:r>
+      <w:proofErr w:type="spellEnd"/>
       <w:r>
         <w:rPr>
           <w:rFonts w:eastAsia="Times New Roman" w:cstheme="majorBidi"/>
@@ -3673,8 +3508,9 @@
           <w:lang w:val="en-US"/>
           <w14:ligatures w14:val="none"/>
         </w:rPr>
-        <w:t xml:space="preserve"> </w:t>
-      </w:r>
+        <w:t xml:space="preserve">, const std::string&amp; </w:t>
+      </w:r>
+      <w:proofErr w:type="spellStart"/>
       <w:r>
         <w:rPr>
           <w:rFonts w:eastAsia="Times New Roman" w:cstheme="majorBidi"/>
@@ -3684,8 +3520,9 @@
           <w:lang w:val="en-US"/>
           <w14:ligatures w14:val="none"/>
         </w:rPr>
-        <w:t>int damage,</w:t>
-      </w:r>
+        <w:t>gift_item_id</w:t>
+      </w:r>
+      <w:proofErr w:type="spellEnd"/>
       <w:r>
         <w:rPr>
           <w:rFonts w:eastAsia="Times New Roman" w:cstheme="majorBidi"/>
@@ -3695,8 +3532,9 @@
           <w:lang w:val="en-US"/>
           <w14:ligatures w14:val="none"/>
         </w:rPr>
-        <w:t xml:space="preserve"> </w:t>
-      </w:r>
+        <w:t xml:space="preserve">) : id(id), description(description), health(health), damage(damage), </w:t>
+      </w:r>
+      <w:proofErr w:type="spellStart"/>
       <w:r>
         <w:rPr>
           <w:rFonts w:eastAsia="Times New Roman" w:cstheme="majorBidi"/>
@@ -3706,9 +3544,9 @@
           <w:lang w:val="en-US"/>
           <w14:ligatures w14:val="none"/>
         </w:rPr>
-        <w:t xml:space="preserve">const std::vector&lt;std::string&gt;&amp; </w:t>
-      </w:r>
-      <w:proofErr w:type="spellStart"/>
+        <w:t>drop_items</w:t>
+      </w:r>
+      <w:proofErr w:type="spellEnd"/>
       <w:r>
         <w:rPr>
           <w:rFonts w:eastAsia="Times New Roman" w:cstheme="majorBidi"/>
@@ -3718,9 +3556,9 @@
           <w:lang w:val="en-US"/>
           <w14:ligatures w14:val="none"/>
         </w:rPr>
-        <w:t>drop_items</w:t>
-      </w:r>
-      <w:proofErr w:type="spellEnd"/>
+        <w:t>(</w:t>
+      </w:r>
+      <w:proofErr w:type="spellStart"/>
       <w:r>
         <w:rPr>
           <w:rFonts w:eastAsia="Times New Roman" w:cstheme="majorBidi"/>
@@ -3730,8 +3568,9 @@
           <w:lang w:val="en-US"/>
           <w14:ligatures w14:val="none"/>
         </w:rPr>
-        <w:t>,</w:t>
-      </w:r>
+        <w:t>drop_items</w:t>
+      </w:r>
+      <w:proofErr w:type="spellEnd"/>
       <w:r>
         <w:rPr>
           <w:rFonts w:eastAsia="Times New Roman" w:cstheme="majorBidi"/>
@@ -3741,8 +3580,9 @@
           <w:lang w:val="en-US"/>
           <w14:ligatures w14:val="none"/>
         </w:rPr>
-        <w:t xml:space="preserve"> </w:t>
-      </w:r>
+        <w:t>), peaceful(</w:t>
+      </w:r>
+      <w:proofErr w:type="spellStart"/>
       <w:r>
         <w:rPr>
           <w:rFonts w:eastAsia="Times New Roman" w:cstheme="majorBidi"/>
@@ -3752,9 +3592,9 @@
           <w:lang w:val="en-US"/>
           <w14:ligatures w14:val="none"/>
         </w:rPr>
-        <w:t xml:space="preserve">bool </w:t>
-      </w:r>
-      <w:proofErr w:type="spellStart"/>
+        <w:t>is_peaceful</w:t>
+      </w:r>
+      <w:proofErr w:type="spellEnd"/>
       <w:r>
         <w:rPr>
           <w:rFonts w:eastAsia="Times New Roman" w:cstheme="majorBidi"/>
@@ -3764,9 +3604,9 @@
           <w:lang w:val="en-US"/>
           <w14:ligatures w14:val="none"/>
         </w:rPr>
-        <w:t>is_peaceful</w:t>
-      </w:r>
-      <w:proofErr w:type="spellEnd"/>
+        <w:t>), greeting(</w:t>
+      </w:r>
+      <w:proofErr w:type="spellStart"/>
       <w:r>
         <w:rPr>
           <w:rFonts w:eastAsia="Times New Roman" w:cstheme="majorBidi"/>
@@ -3776,8 +3616,9 @@
           <w:lang w:val="en-US"/>
           <w14:ligatures w14:val="none"/>
         </w:rPr>
-        <w:t>,</w:t>
-      </w:r>
+        <w:t>greeting_text</w:t>
+      </w:r>
+      <w:proofErr w:type="spellEnd"/>
       <w:r>
         <w:rPr>
           <w:rFonts w:eastAsia="Times New Roman" w:cstheme="majorBidi"/>
@@ -3787,8 +3628,9 @@
           <w:lang w:val="en-US"/>
           <w14:ligatures w14:val="none"/>
         </w:rPr>
-        <w:t xml:space="preserve"> </w:t>
-      </w:r>
+        <w:t xml:space="preserve">), </w:t>
+      </w:r>
+      <w:proofErr w:type="spellStart"/>
       <w:r>
         <w:rPr>
           <w:rFonts w:eastAsia="Times New Roman" w:cstheme="majorBidi"/>
@@ -3798,9 +3640,9 @@
           <w:lang w:val="en-US"/>
           <w14:ligatures w14:val="none"/>
         </w:rPr>
-        <w:t xml:space="preserve">const std::string&amp; </w:t>
-      </w:r>
-      <w:proofErr w:type="spellStart"/>
+        <w:t>gift_item</w:t>
+      </w:r>
+      <w:proofErr w:type="spellEnd"/>
       <w:r>
         <w:rPr>
           <w:rFonts w:eastAsia="Times New Roman" w:cstheme="majorBidi"/>
@@ -3810,9 +3652,9 @@
           <w:lang w:val="en-US"/>
           <w14:ligatures w14:val="none"/>
         </w:rPr>
-        <w:t>greeting_text</w:t>
-      </w:r>
-      <w:proofErr w:type="spellEnd"/>
+        <w:t>(</w:t>
+      </w:r>
+      <w:proofErr w:type="spellStart"/>
       <w:r>
         <w:rPr>
           <w:rFonts w:eastAsia="Times New Roman" w:cstheme="majorBidi"/>
@@ -3822,8 +3664,9 @@
           <w:lang w:val="en-US"/>
           <w14:ligatures w14:val="none"/>
         </w:rPr>
-        <w:t>,</w:t>
-      </w:r>
+        <w:t>gift_item_id</w:t>
+      </w:r>
+      <w:proofErr w:type="spellEnd"/>
       <w:r>
         <w:rPr>
           <w:rFonts w:eastAsia="Times New Roman" w:cstheme="majorBidi"/>
@@ -3833,274 +3676,7 @@
           <w:lang w:val="en-US"/>
           <w14:ligatures w14:val="none"/>
         </w:rPr>
-        <w:t xml:space="preserve"> </w:t>
-      </w:r>
-      <w:r>
-        <w:rPr>
-          <w:rFonts w:eastAsia="Times New Roman" w:cstheme="majorBidi"/>
-          <w:b/>
-          <w:bCs/>
-          <w:kern w:val="0"/>
-          <w:lang w:val="en-US"/>
-          <w14:ligatures w14:val="none"/>
-        </w:rPr>
-        <w:t xml:space="preserve">const std::string&amp; </w:t>
-      </w:r>
-      <w:proofErr w:type="spellStart"/>
-      <w:r>
-        <w:rPr>
-          <w:rFonts w:eastAsia="Times New Roman" w:cstheme="majorBidi"/>
-          <w:b/>
-          <w:bCs/>
-          <w:kern w:val="0"/>
-          <w:lang w:val="en-US"/>
-          <w14:ligatures w14:val="none"/>
-        </w:rPr>
-        <w:t>gift_item_id</w:t>
-      </w:r>
-      <w:proofErr w:type="spellEnd"/>
-      <w:r>
-        <w:rPr>
-          <w:rFonts w:eastAsia="Times New Roman" w:cstheme="majorBidi"/>
-          <w:b/>
-          <w:bCs/>
-          <w:kern w:val="0"/>
-          <w:lang w:val="en-US"/>
-          <w14:ligatures w14:val="none"/>
-        </w:rPr>
-        <w:t>) : id(id),</w:t>
-      </w:r>
-      <w:r>
-        <w:rPr>
-          <w:rFonts w:eastAsia="Times New Roman" w:cstheme="majorBidi"/>
-          <w:b/>
-          <w:bCs/>
-          <w:kern w:val="0"/>
-          <w:lang w:val="en-US"/>
-          <w14:ligatures w14:val="none"/>
-        </w:rPr>
-        <w:t xml:space="preserve"> </w:t>
-      </w:r>
-      <w:r>
-        <w:rPr>
-          <w:rFonts w:eastAsia="Times New Roman" w:cstheme="majorBidi"/>
-          <w:b/>
-          <w:bCs/>
-          <w:kern w:val="0"/>
-          <w:lang w:val="en-US"/>
-          <w14:ligatures w14:val="none"/>
-        </w:rPr>
-        <w:t>description(description), health(health), damage(damage),</w:t>
-      </w:r>
-      <w:r>
-        <w:rPr>
-          <w:rFonts w:eastAsia="Times New Roman" w:cstheme="majorBidi"/>
-          <w:b/>
-          <w:bCs/>
-          <w:kern w:val="0"/>
-          <w:lang w:val="en-US"/>
-          <w14:ligatures w14:val="none"/>
-        </w:rPr>
-        <w:t xml:space="preserve"> </w:t>
-      </w:r>
-      <w:proofErr w:type="spellStart"/>
-      <w:r>
-        <w:rPr>
-          <w:rFonts w:eastAsia="Times New Roman" w:cstheme="majorBidi"/>
-          <w:b/>
-          <w:bCs/>
-          <w:kern w:val="0"/>
-          <w:lang w:val="en-US"/>
-          <w14:ligatures w14:val="none"/>
-        </w:rPr>
-        <w:t>drop_items</w:t>
-      </w:r>
-      <w:proofErr w:type="spellEnd"/>
-      <w:r>
-        <w:rPr>
-          <w:rFonts w:eastAsia="Times New Roman" w:cstheme="majorBidi"/>
-          <w:b/>
-          <w:bCs/>
-          <w:kern w:val="0"/>
-          <w:lang w:val="en-US"/>
-          <w14:ligatures w14:val="none"/>
-        </w:rPr>
-        <w:t>(</w:t>
-      </w:r>
-      <w:proofErr w:type="spellStart"/>
-      <w:r>
-        <w:rPr>
-          <w:rFonts w:eastAsia="Times New Roman" w:cstheme="majorBidi"/>
-          <w:b/>
-          <w:bCs/>
-          <w:kern w:val="0"/>
-          <w:lang w:val="en-US"/>
-          <w14:ligatures w14:val="none"/>
-        </w:rPr>
-        <w:t>drop_items</w:t>
-      </w:r>
-      <w:proofErr w:type="spellEnd"/>
-      <w:r>
-        <w:rPr>
-          <w:rFonts w:eastAsia="Times New Roman" w:cstheme="majorBidi"/>
-          <w:b/>
-          <w:bCs/>
-          <w:kern w:val="0"/>
-          <w:lang w:val="en-US"/>
-          <w14:ligatures w14:val="none"/>
-        </w:rPr>
-        <w:t>),</w:t>
-      </w:r>
-      <w:r>
-        <w:rPr>
-          <w:rFonts w:eastAsia="Times New Roman" w:cstheme="majorBidi"/>
-          <w:b/>
-          <w:bCs/>
-          <w:kern w:val="0"/>
-          <w:lang w:val="en-US"/>
-          <w14:ligatures w14:val="none"/>
-        </w:rPr>
-        <w:t xml:space="preserve"> </w:t>
-      </w:r>
-      <w:r>
-        <w:rPr>
-          <w:rFonts w:eastAsia="Times New Roman" w:cstheme="majorBidi"/>
-          <w:b/>
-          <w:bCs/>
-          <w:kern w:val="0"/>
-          <w:lang w:val="en-US"/>
-          <w14:ligatures w14:val="none"/>
-        </w:rPr>
-        <w:t>peaceful(</w:t>
-      </w:r>
-      <w:proofErr w:type="spellStart"/>
-      <w:r>
-        <w:rPr>
-          <w:rFonts w:eastAsia="Times New Roman" w:cstheme="majorBidi"/>
-          <w:b/>
-          <w:bCs/>
-          <w:kern w:val="0"/>
-          <w:lang w:val="en-US"/>
-          <w14:ligatures w14:val="none"/>
-        </w:rPr>
-        <w:t>is_peaceful</w:t>
-      </w:r>
-      <w:proofErr w:type="spellEnd"/>
-      <w:r>
-        <w:rPr>
-          <w:rFonts w:eastAsia="Times New Roman" w:cstheme="majorBidi"/>
-          <w:b/>
-          <w:bCs/>
-          <w:kern w:val="0"/>
-          <w:lang w:val="en-US"/>
-          <w14:ligatures w14:val="none"/>
-        </w:rPr>
-        <w:t>),</w:t>
-      </w:r>
-      <w:r>
-        <w:rPr>
-          <w:rFonts w:eastAsia="Times New Roman" w:cstheme="majorBidi"/>
-          <w:b/>
-          <w:bCs/>
-          <w:kern w:val="0"/>
-          <w:lang w:val="en-US"/>
-          <w14:ligatures w14:val="none"/>
-        </w:rPr>
-        <w:t xml:space="preserve"> </w:t>
-      </w:r>
-      <w:r>
-        <w:rPr>
-          <w:rFonts w:eastAsia="Times New Roman" w:cstheme="majorBidi"/>
-          <w:b/>
-          <w:bCs/>
-          <w:kern w:val="0"/>
-          <w:lang w:val="en-US"/>
-          <w14:ligatures w14:val="none"/>
-        </w:rPr>
-        <w:t>greeting(</w:t>
-      </w:r>
-      <w:proofErr w:type="spellStart"/>
-      <w:r>
-        <w:rPr>
-          <w:rFonts w:eastAsia="Times New Roman" w:cstheme="majorBidi"/>
-          <w:b/>
-          <w:bCs/>
-          <w:kern w:val="0"/>
-          <w:lang w:val="en-US"/>
-          <w14:ligatures w14:val="none"/>
-        </w:rPr>
-        <w:t>greeting_text</w:t>
-      </w:r>
-      <w:proofErr w:type="spellEnd"/>
-      <w:r>
-        <w:rPr>
-          <w:rFonts w:eastAsia="Times New Roman" w:cstheme="majorBidi"/>
-          <w:b/>
-          <w:bCs/>
-          <w:kern w:val="0"/>
-          <w:lang w:val="en-US"/>
-          <w14:ligatures w14:val="none"/>
-        </w:rPr>
-        <w:t xml:space="preserve">), </w:t>
-      </w:r>
-      <w:proofErr w:type="spellStart"/>
-      <w:r>
-        <w:rPr>
-          <w:rFonts w:eastAsia="Times New Roman" w:cstheme="majorBidi"/>
-          <w:b/>
-          <w:bCs/>
-          <w:kern w:val="0"/>
-          <w:lang w:val="en-US"/>
-          <w14:ligatures w14:val="none"/>
-        </w:rPr>
-        <w:t>gift_item</w:t>
-      </w:r>
-      <w:proofErr w:type="spellEnd"/>
-      <w:r>
-        <w:rPr>
-          <w:rFonts w:eastAsia="Times New Roman" w:cstheme="majorBidi"/>
-          <w:b/>
-          <w:bCs/>
-          <w:kern w:val="0"/>
-          <w:lang w:val="en-US"/>
-          <w14:ligatures w14:val="none"/>
-        </w:rPr>
-        <w:t>(</w:t>
-      </w:r>
-      <w:proofErr w:type="spellStart"/>
-      <w:r>
-        <w:rPr>
-          <w:rFonts w:eastAsia="Times New Roman" w:cstheme="majorBidi"/>
-          <w:b/>
-          <w:bCs/>
-          <w:kern w:val="0"/>
-          <w:lang w:val="en-US"/>
-          <w14:ligatures w14:val="none"/>
-        </w:rPr>
-        <w:t>gift_item_id</w:t>
-      </w:r>
-      <w:proofErr w:type="spellEnd"/>
-      <w:r>
-        <w:rPr>
-          <w:rFonts w:eastAsia="Times New Roman" w:cstheme="majorBidi"/>
-          <w:b/>
-          <w:bCs/>
-          <w:kern w:val="0"/>
-          <w:lang w:val="en-US"/>
-          <w14:ligatures w14:val="none"/>
-        </w:rPr>
-        <w:t>) {}</w:t>
-      </w:r>
-      <w:r>
-        <w:rPr>
-          <w:rFonts w:eastAsia="Times New Roman" w:cstheme="majorBidi"/>
-          <w:b/>
-          <w:bCs/>
-          <w:kern w:val="0"/>
-          <w:lang w:val="en-US"/>
-          <w14:ligatures w14:val="none"/>
-        </w:rPr>
-        <w:t>:</w:t>
+        <w:t>) {}:</w:t>
       </w:r>
       <w:r>
         <w:rPr>
@@ -4260,6 +3836,7 @@
           <w:rStyle w:val="Strong"/>
           <w:rFonts w:asciiTheme="majorBidi" w:eastAsiaTheme="majorEastAsia" w:hAnsiTheme="majorBidi" w:cstheme="majorBidi"/>
         </w:rPr>
+        <w:lastRenderedPageBreak/>
         <w:t>get_drops() const</w:t>
       </w:r>
       <w:r>
@@ -4746,8 +4323,8 @@
           <w:b/>
           <w:bCs/>
           <w:kern w:val="0"/>
-          <w:sz w:val="20"/>
-          <w:szCs w:val="20"/>
+          <w:sz w:val="27"/>
+          <w:szCs w:val="27"/>
           <w14:ligatures w14:val="none"/>
         </w:rPr>
         <w:t>Item</w:t>
@@ -5008,6 +4585,7 @@
           <w:rStyle w:val="Strong"/>
           <w:rFonts w:asciiTheme="majorBidi" w:eastAsiaTheme="majorEastAsia" w:hAnsiTheme="majorBidi" w:cstheme="majorBidi"/>
         </w:rPr>
+        <w:lastRenderedPageBreak/>
         <w:t>get_hunger_restore() const</w:t>
       </w:r>
       <w:r>
@@ -5230,19 +4808,7 @@
           <w:szCs w:val="27"/>
           <w14:ligatures w14:val="none"/>
         </w:rPr>
-        <w:t xml:space="preserve">4.5 </w:t>
-      </w:r>
-      <w:r>
-        <w:rPr>
-          <w:rFonts w:eastAsia="Times New Roman" w:cstheme="majorBidi"/>
-          <w:b/>
-          <w:bCs/>
-          <w:kern w:val="0"/>
-          <w:sz w:val="20"/>
-          <w:szCs w:val="20"/>
-          <w14:ligatures w14:val="none"/>
-        </w:rPr>
-        <w:t>Room</w:t>
+        <w:t>4.5 Room</w:t>
       </w:r>
     </w:p>
     <w:p>
@@ -5729,6 +5295,7 @@
           <w:rStyle w:val="Strong"/>
           <w:rFonts w:asciiTheme="majorBidi" w:eastAsiaTheme="majorEastAsia" w:hAnsiTheme="majorBidi" w:cstheme="majorBidi"/>
         </w:rPr>
+        <w:lastRenderedPageBreak/>
         <w:t>Data Members:</w:t>
       </w:r>
     </w:p>
@@ -6050,19 +5617,7 @@
           <w:szCs w:val="27"/>
           <w14:ligatures w14:val="none"/>
         </w:rPr>
-        <w:t xml:space="preserve">4.6 </w:t>
-      </w:r>
-      <w:r>
-        <w:rPr>
-          <w:rFonts w:eastAsia="Times New Roman" w:cstheme="majorBidi"/>
-          <w:b/>
-          <w:bCs/>
-          <w:kern w:val="0"/>
-          <w:sz w:val="20"/>
-          <w:szCs w:val="20"/>
-          <w14:ligatures w14:val="none"/>
-        </w:rPr>
-        <w:t>Control</w:t>
+        <w:t>4.6 Control</w:t>
       </w:r>
     </w:p>
     <w:p>
@@ -6873,6 +6428,7 @@
           <w:rStyle w:val="Strong"/>
           <w:rFonts w:asciiTheme="majorBidi" w:eastAsiaTheme="majorEastAsia" w:hAnsiTheme="majorBidi" w:cstheme="majorBidi"/>
         </w:rPr>
+        <w:lastRenderedPageBreak/>
         <w:t>normalize_input(const std::string&amp; raw)</w:t>
       </w:r>
       <w:r>
@@ -7604,27 +7160,7 @@
           <w:lang w:val="en-US"/>
           <w14:ligatures w14:val="none"/>
         </w:rPr>
-        <w:t xml:space="preserve">If </w:t>
-      </w:r>
-      <w:proofErr w:type="gramStart"/>
-      <w:r>
-        <w:rPr>
-          <w:rFonts w:eastAsia="Times New Roman" w:cstheme="majorBidi"/>
-          <w:kern w:val="0"/>
-          <w:lang w:val="en-US"/>
-          <w14:ligatures w14:val="none"/>
-        </w:rPr>
-        <w:t>inventory</w:t>
-      </w:r>
-      <w:proofErr w:type="gramEnd"/>
-      <w:r>
-        <w:rPr>
-          <w:rFonts w:eastAsia="Times New Roman" w:cstheme="majorBidi"/>
-          <w:kern w:val="0"/>
-          <w:lang w:val="en-US"/>
-          <w14:ligatures w14:val="none"/>
-        </w:rPr>
-        <w:t xml:space="preserve"> is full, the item is not added.</w:t>
+        <w:t>If inventory is full, the item is not added.</w:t>
       </w:r>
     </w:p>
     <w:p>
@@ -7781,6 +7317,7 @@
           <w:lang w:val="en-US"/>
           <w14:ligatures w14:val="none"/>
         </w:rPr>
+        <w:lastRenderedPageBreak/>
         <w:t>has_</w:t>
       </w:r>
       <w:proofErr w:type="gramStart"/>
@@ -8381,8 +7918,8 @@
           <w:b/>
           <w:bCs/>
           <w:kern w:val="0"/>
-          <w:sz w:val="36"/>
-          <w:szCs w:val="36"/>
+          <w:sz w:val="32"/>
+          <w:szCs w:val="32"/>
           <w14:ligatures w14:val="none"/>
         </w:rPr>
       </w:pPr>
@@ -8392,107 +7929,23 @@
           <w:b/>
           <w:bCs/>
           <w:kern w:val="0"/>
-          <w:sz w:val="36"/>
-          <w:szCs w:val="36"/>
-          <w14:ligatures w14:val="none"/>
-        </w:rPr>
-        <w:t>5. Auxiliary Functions</w:t>
-      </w:r>
-    </w:p>
-    <w:p>
-      <w:pPr>
-        <w:spacing w:before="100" w:beforeAutospacing="1" w:after="100" w:afterAutospacing="1" w:line="240" w:lineRule="auto"/>
-        <w:outlineLvl w:val="2"/>
+          <w:sz w:val="32"/>
+          <w:szCs w:val="32"/>
+          <w14:ligatures w14:val="none"/>
+        </w:rPr>
+        <w:t>5</w:t>
+      </w:r>
+      <w:r>
         <w:rPr>
           <w:rFonts w:eastAsia="Times New Roman" w:cstheme="majorBidi"/>
           <w:b/>
           <w:bCs/>
           <w:kern w:val="0"/>
-          <w14:ligatures w14:val="none"/>
-        </w:rPr>
-      </w:pPr>
-      <w:r>
-        <w:rPr>
-          <w:rFonts w:eastAsia="Times New Roman" w:cstheme="majorBidi"/>
-          <w:b/>
-          <w:bCs/>
-          <w:kern w:val="0"/>
-          <w14:ligatures w14:val="none"/>
-        </w:rPr>
-        <w:t>5.1 Gradual_Text</w:t>
-      </w:r>
-    </w:p>
-    <w:p>
-      <w:pPr>
-        <w:spacing w:before="100" w:beforeAutospacing="1" w:after="100" w:afterAutospacing="1" w:line="240" w:lineRule="auto"/>
-        <w:rPr>
-          <w:rFonts w:eastAsia="Times New Roman" w:cstheme="majorBidi"/>
-          <w:kern w:val="0"/>
-          <w14:ligatures w14:val="none"/>
-        </w:rPr>
-      </w:pPr>
-      <w:r>
-        <w:rPr>
-          <w:rFonts w:eastAsia="Times New Roman" w:cstheme="majorBidi"/>
-          <w:b/>
-          <w:bCs/>
-          <w:kern w:val="0"/>
-          <w14:ligatures w14:val="none"/>
-        </w:rPr>
-        <w:t>File:</w:t>
-      </w:r>
-      <w:r>
-        <w:rPr>
-          <w:rFonts w:eastAsia="Times New Roman" w:cstheme="majorBidi"/>
-          <w:kern w:val="0"/>
-          <w14:ligatures w14:val="none"/>
-        </w:rPr>
-        <w:t xml:space="preserve"> gradual_text.cpp</w:t>
-      </w:r>
-    </w:p>
-    <w:p>
-      <w:pPr>
-        <w:spacing w:before="100" w:beforeAutospacing="1" w:after="100" w:afterAutospacing="1" w:line="240" w:lineRule="auto"/>
-        <w:rPr>
-          <w:rFonts w:eastAsia="Times New Roman" w:cstheme="majorBidi"/>
-          <w:kern w:val="0"/>
-          <w14:ligatures w14:val="none"/>
-        </w:rPr>
-      </w:pPr>
-      <w:r>
-        <w:rPr>
-          <w:rFonts w:eastAsia="Times New Roman" w:cstheme="majorBidi"/>
-          <w:kern w:val="0"/>
-          <w14:ligatures w14:val="none"/>
-        </w:rPr>
-        <w:t>Defines cool_text(text): Iterates characters; prints with flush; uses sleep_until() on incremented steady_clock timestamp.</w:t>
-      </w:r>
-    </w:p>
-    <w:p>
-      <w:pPr>
-        <w:spacing w:before="100" w:beforeAutospacing="1" w:after="100" w:afterAutospacing="1" w:line="240" w:lineRule="auto"/>
-        <w:outlineLvl w:val="1"/>
-        <w:rPr>
-          <w:rFonts w:eastAsia="Times New Roman" w:cstheme="majorBidi"/>
-          <w:b/>
-          <w:bCs/>
-          <w:kern w:val="0"/>
           <w:sz w:val="32"/>
           <w:szCs w:val="32"/>
           <w14:ligatures w14:val="none"/>
         </w:rPr>
-      </w:pPr>
-      <w:r>
-        <w:rPr>
-          <w:rFonts w:eastAsia="Times New Roman" w:cstheme="majorBidi"/>
-          <w:b/>
-          <w:bCs/>
-          <w:kern w:val="0"/>
-          <w:sz w:val="32"/>
-          <w:szCs w:val="32"/>
-          <w14:ligatures w14:val="none"/>
-        </w:rPr>
-        <w:t>6. Data File Formats</w:t>
+        <w:t>. Data File Formats</w:t>
       </w:r>
     </w:p>
     <w:p>
@@ -8685,7 +8138,19 @@
           <w:szCs w:val="32"/>
           <w14:ligatures w14:val="none"/>
         </w:rPr>
-        <w:t>7. Execution Flow</w:t>
+        <w:t>6</w:t>
+      </w:r>
+      <w:r>
+        <w:rPr>
+          <w:rFonts w:eastAsia="Times New Roman" w:cstheme="majorBidi"/>
+          <w:b/>
+          <w:bCs/>
+          <w:kern w:val="0"/>
+          <w:sz w:val="32"/>
+          <w:szCs w:val="32"/>
+          <w14:ligatures w14:val="none"/>
+        </w:rPr>
+        <w:t>. Execution Flow</w:t>
       </w:r>
     </w:p>
     <w:p>
@@ -8822,7 +8287,20 @@
           <w:szCs w:val="32"/>
           <w14:ligatures w14:val="none"/>
         </w:rPr>
-        <w:t>8. Design Justification</w:t>
+        <w:lastRenderedPageBreak/>
+        <w:t>7</w:t>
+      </w:r>
+      <w:r>
+        <w:rPr>
+          <w:rFonts w:eastAsia="Times New Roman" w:cstheme="majorBidi"/>
+          <w:b/>
+          <w:bCs/>
+          <w:kern w:val="0"/>
+          <w:sz w:val="32"/>
+          <w:szCs w:val="32"/>
+          <w14:ligatures w14:val="none"/>
+        </w:rPr>
+        <w:t>. Design Justification</w:t>
       </w:r>
     </w:p>
     <w:p>
@@ -9003,7 +8481,6 @@
         </w:rPr>
         <w:t>in the class breakdown</w:t>
       </w:r>
-      <w:proofErr w:type="gramStart"/>
       <w:r>
         <w:rPr>
           <w:rFonts w:eastAsia="Times New Roman" w:cstheme="majorBidi"/>
@@ -9013,65 +8490,83 @@
           <w:lang w:val="en-US"/>
           <w14:ligatures w14:val="none"/>
         </w:rPr>
-        <w:t>, much</w:t>
-      </w:r>
-      <w:proofErr w:type="gramEnd"/>
-      <w:r>
+        <w:t>, much more detailed discussion in the assignment journal.</w:t>
+      </w:r>
+    </w:p>
+    <w:p>
+      <w:pPr>
+        <w:spacing w:before="100" w:beforeAutospacing="1" w:after="100" w:afterAutospacing="1" w:line="240" w:lineRule="auto"/>
+        <w:outlineLvl w:val="1"/>
         <w:rPr>
           <w:rFonts w:eastAsia="Times New Roman" w:cstheme="majorBidi"/>
           <w:b/>
           <w:bCs/>
           <w:kern w:val="0"/>
-          <w:lang w:val="en-US"/>
-          <w14:ligatures w14:val="none"/>
-        </w:rPr>
-        <w:t xml:space="preserve"> more detailed discussion in the assignment journal.</w:t>
+          <w:sz w:val="32"/>
+          <w:szCs w:val="32"/>
+          <w14:ligatures w14:val="none"/>
+        </w:rPr>
+      </w:pPr>
+      <w:r>
+        <w:rPr>
+          <w:rFonts w:eastAsia="Times New Roman" w:cstheme="majorBidi"/>
+          <w:b/>
+          <w:bCs/>
+          <w:kern w:val="0"/>
+          <w:sz w:val="32"/>
+          <w:szCs w:val="32"/>
+          <w14:ligatures w14:val="none"/>
+        </w:rPr>
+        <w:t>8</w:t>
+      </w:r>
+      <w:r>
+        <w:rPr>
+          <w:rFonts w:eastAsia="Times New Roman" w:cstheme="majorBidi"/>
+          <w:b/>
+          <w:bCs/>
+          <w:kern w:val="0"/>
+          <w:sz w:val="32"/>
+          <w:szCs w:val="32"/>
+          <w14:ligatures w14:val="none"/>
+        </w:rPr>
+        <w:t>. Planned Extensions</w:t>
       </w:r>
     </w:p>
     <w:p>
       <w:pPr>
         <w:spacing w:before="100" w:beforeAutospacing="1" w:after="100" w:afterAutospacing="1" w:line="240" w:lineRule="auto"/>
-        <w:outlineLvl w:val="1"/>
-        <w:rPr>
-          <w:rFonts w:eastAsia="Times New Roman" w:cstheme="majorBidi"/>
-          <w:b/>
-          <w:bCs/>
-          <w:kern w:val="0"/>
-          <w:sz w:val="32"/>
-          <w:szCs w:val="32"/>
-          <w14:ligatures w14:val="none"/>
-        </w:rPr>
-      </w:pPr>
-      <w:r>
-        <w:rPr>
-          <w:rFonts w:eastAsia="Times New Roman" w:cstheme="majorBidi"/>
-          <w:b/>
-          <w:bCs/>
-          <w:kern w:val="0"/>
-          <w:sz w:val="32"/>
-          <w:szCs w:val="32"/>
-          <w14:ligatures w14:val="none"/>
-        </w:rPr>
-        <w:t>9. Planned Extensions</w:t>
-      </w:r>
-    </w:p>
-    <w:p>
-      <w:pPr>
-        <w:spacing w:before="100" w:beforeAutospacing="1" w:after="100" w:afterAutospacing="1" w:line="240" w:lineRule="auto"/>
-        <w:rPr>
-          <w:rFonts w:eastAsia="Times New Roman" w:cstheme="majorBidi"/>
-          <w:kern w:val="0"/>
-          <w14:ligatures w14:val="none"/>
-        </w:rPr>
-      </w:pPr>
-      <w:r>
-        <w:rPr>
-          <w:rFonts w:eastAsia="Times New Roman" w:cstheme="majorBidi"/>
-          <w:kern w:val="0"/>
-          <w:lang w:val="en-US"/>
-          <w14:ligatures w14:val="none"/>
-        </w:rPr>
-        <w:t>In the future, I intend to add</w:t>
+        <w:rPr>
+          <w:rFonts w:eastAsia="Times New Roman" w:cstheme="majorBidi"/>
+          <w:kern w:val="0"/>
+          <w14:ligatures w14:val="none"/>
+        </w:rPr>
+      </w:pPr>
+      <w:r>
+        <w:rPr>
+          <w:rFonts w:eastAsia="Times New Roman" w:cstheme="majorBidi"/>
+          <w:kern w:val="0"/>
+          <w:lang w:val="en-US"/>
+          <w14:ligatures w14:val="none"/>
+        </w:rPr>
+        <w:t xml:space="preserve">In the future, I </w:t>
+      </w:r>
+      <w:r>
+        <w:rPr>
+          <w:rFonts w:eastAsia="Times New Roman" w:cstheme="majorBidi"/>
+          <w:kern w:val="0"/>
+          <w:lang w:val="en-US"/>
+          <w14:ligatures w14:val="none"/>
+        </w:rPr>
+        <w:t>want</w:t>
+      </w:r>
+      <w:r>
+        <w:rPr>
+          <w:rFonts w:eastAsia="Times New Roman" w:cstheme="majorBidi"/>
+          <w:kern w:val="0"/>
+          <w:lang w:val="en-US"/>
+          <w14:ligatures w14:val="none"/>
+        </w:rPr>
+        <w:t xml:space="preserve"> to add</w:t>
       </w:r>
       <w:r>
         <w:rPr>
@@ -9112,6 +8607,30 @@
           <w14:ligatures w14:val="none"/>
         </w:rPr>
         <w:t>event triggers.</w:t>
+      </w:r>
+      <w:r>
+        <w:rPr>
+          <w:rFonts w:eastAsia="Times New Roman" w:cstheme="majorBidi"/>
+          <w:kern w:val="0"/>
+          <w14:ligatures w14:val="none"/>
+        </w:rPr>
+        <w:t xml:space="preserve"> This is expanded upon more in the </w:t>
+      </w:r>
+      <w:r>
+        <w:rPr>
+          <w:rFonts w:eastAsia="Times New Roman" w:cstheme="majorBidi"/>
+          <w:kern w:val="0"/>
+          <w14:ligatures w14:val="none"/>
+        </w:rPr>
+        <w:t xml:space="preserve">last section of the </w:t>
+      </w:r>
+      <w:r>
+        <w:rPr>
+          <w:rFonts w:eastAsia="Times New Roman" w:cstheme="majorBidi"/>
+          <w:kern w:val="0"/>
+          <w14:ligatures w14:val="none"/>
+        </w:rPr>
+        <w:t>journal.</w:t>
       </w:r>
     </w:p>
     <w:p>
@@ -21620,7 +21139,7 @@
         <w:kern w:val="2"/>
         <w:sz w:val="24"/>
         <w:szCs w:val="24"/>
-        <w:lang w:eastAsia="en-US" w:bidi="ar-SA"/>
+        <w:lang w:val="en-SA" w:eastAsia="en-US" w:bidi="ar-SA"/>
         <w14:ligatures w14:val="standardContextual"/>
       </w:rPr>
     </w:rPrDefault>

--- a/Assignment4/Design document.docx
+++ b/Assignment4/Design document.docx
@@ -33,6 +33,183 @@
     <w:p>
       <w:pPr>
         <w:spacing w:before="100" w:beforeAutospacing="1" w:after="100" w:afterAutospacing="1" w:line="240" w:lineRule="auto"/>
+        <w:rPr>
+          <w:rFonts w:eastAsia="Times New Roman" w:cstheme="majorBidi"/>
+          <w:kern w:val="0"/>
+          <w14:ligatures w14:val="none"/>
+        </w:rPr>
+      </w:pPr>
+      <w:r>
+        <w:rPr>
+          <w:rFonts w:eastAsia="Times New Roman" w:cstheme="majorBidi"/>
+          <w:b/>
+          <w:bCs/>
+          <w:kern w:val="0"/>
+          <w:sz w:val="32"/>
+          <w:szCs w:val="32"/>
+          <w14:ligatures w14:val="none"/>
+        </w:rPr>
+        <w:t>*Notes:</w:t>
+      </w:r>
+      <w:r>
+        <w:rPr>
+          <w:rFonts w:eastAsia="Times New Roman" w:cstheme="majorBidi"/>
+          <w:kern w:val="0"/>
+          <w14:ligatures w14:val="none"/>
+        </w:rPr>
+        <w:t xml:space="preserve"> </w:t>
+      </w:r>
+    </w:p>
+    <w:p>
+      <w:pPr>
+        <w:pStyle w:val="ListParagraph"/>
+        <w:numPr>
+          <w:ilvl w:val="0"/>
+          <w:numId w:val="85"/>
+        </w:numPr>
+        <w:spacing w:before="100" w:beforeAutospacing="1" w:after="100" w:afterAutospacing="1" w:line="240" w:lineRule="auto"/>
+        <w:rPr>
+          <w:rFonts w:eastAsia="Times New Roman" w:cstheme="majorBidi"/>
+          <w:kern w:val="0"/>
+          <w14:ligatures w14:val="none"/>
+        </w:rPr>
+      </w:pPr>
+      <w:r>
+        <w:rPr>
+          <w:rFonts w:eastAsia="Times New Roman" w:cstheme="majorBidi"/>
+          <w:kern w:val="0"/>
+          <w14:ligatures w14:val="none"/>
+        </w:rPr>
+        <w:t xml:space="preserve">Image of the current map is at the end of the document. I say ‘current’ map because I went a bit further than the assignment requires, and instead of just containing room descriptions in txt files, I made a fully modular map system, where you can add and remove any of the rooms directly from the txt files. They can also be connected in any way the user sees fit, in all </w:t>
+      </w:r>
+      <w:r>
+        <w:rPr>
+          <w:rFonts w:eastAsia="Times New Roman" w:cstheme="majorBidi"/>
+          <w:kern w:val="0"/>
+          <w14:ligatures w14:val="none"/>
+        </w:rPr>
+        <w:t>3</w:t>
+      </w:r>
+      <w:r>
+        <w:rPr>
+          <w:rFonts w:eastAsia="Times New Roman" w:cstheme="majorBidi"/>
+          <w:kern w:val="0"/>
+          <w14:ligatures w14:val="none"/>
+        </w:rPr>
+        <w:t xml:space="preserve"> dimensions</w:t>
+      </w:r>
+      <w:r>
+        <w:rPr>
+          <w:rFonts w:eastAsia="Times New Roman" w:cstheme="majorBidi"/>
+          <w:kern w:val="0"/>
+          <w14:ligatures w14:val="none"/>
+        </w:rPr>
+        <w:t xml:space="preserve"> (though I only use the cardinal directions in this particular map</w:t>
+      </w:r>
+      <w:r>
+        <w:rPr>
+          <w:rFonts w:eastAsia="Times New Roman" w:cstheme="majorBidi"/>
+          <w:kern w:val="0"/>
+          <w14:ligatures w14:val="none"/>
+        </w:rPr>
+        <w:t xml:space="preserve"> </w:t>
+      </w:r>
+      <w:r>
+        <w:rPr>
+          <w:rFonts w:eastAsia="Times New Roman" w:cstheme="majorBidi"/>
+          <w:kern w:val="0"/>
+          <w14:ligatures w14:val="none"/>
+        </w:rPr>
+        <w:t>since that is all that is required for the assignment</w:t>
+      </w:r>
+      <w:r>
+        <w:rPr>
+          <w:rFonts w:eastAsia="Times New Roman" w:cstheme="majorBidi"/>
+          <w:kern w:val="0"/>
+          <w14:ligatures w14:val="none"/>
+        </w:rPr>
+        <w:t>, building full 3 dimensional maps is also possible</w:t>
+      </w:r>
+      <w:r>
+        <w:rPr>
+          <w:rFonts w:eastAsia="Times New Roman" w:cstheme="majorBidi"/>
+          <w:kern w:val="0"/>
+          <w14:ligatures w14:val="none"/>
+        </w:rPr>
+        <w:t xml:space="preserve"> using the tools that already exist in the program</w:t>
+      </w:r>
+      <w:r>
+        <w:rPr>
+          <w:rFonts w:eastAsia="Times New Roman" w:cstheme="majorBidi"/>
+          <w:kern w:val="0"/>
+          <w14:ligatures w14:val="none"/>
+        </w:rPr>
+        <w:t>)</w:t>
+      </w:r>
+      <w:r>
+        <w:rPr>
+          <w:rFonts w:eastAsia="Times New Roman" w:cstheme="majorBidi"/>
+          <w:kern w:val="0"/>
+          <w14:ligatures w14:val="none"/>
+        </w:rPr>
+        <w:t>.</w:t>
+      </w:r>
+      <w:r>
+        <w:rPr>
+          <w:rFonts w:eastAsia="Times New Roman" w:cstheme="majorBidi"/>
+          <w:kern w:val="0"/>
+          <w14:ligatures w14:val="none"/>
+        </w:rPr>
+        <w:t xml:space="preserve"> The same level of customization is available for cahracters and items.</w:t>
+      </w:r>
+    </w:p>
+    <w:p>
+      <w:pPr>
+        <w:pStyle w:val="ListParagraph"/>
+        <w:numPr>
+          <w:ilvl w:val="0"/>
+          <w:numId w:val="85"/>
+        </w:numPr>
+        <w:spacing w:before="100" w:beforeAutospacing="1" w:after="100" w:afterAutospacing="1" w:line="240" w:lineRule="auto"/>
+        <w:rPr>
+          <w:rFonts w:eastAsia="Times New Roman" w:cstheme="majorBidi"/>
+          <w:kern w:val="0"/>
+          <w14:ligatures w14:val="none"/>
+        </w:rPr>
+      </w:pPr>
+      <w:r>
+        <w:rPr>
+          <w:rFonts w:eastAsia="Times New Roman" w:cstheme="majorBidi"/>
+          <w:kern w:val="0"/>
+          <w14:ligatures w14:val="none"/>
+        </w:rPr>
+        <w:t>My code was written on mac, so I am unsure whether the command to compile from terminal will be the same on windows:</w:t>
+      </w:r>
+    </w:p>
+    <w:p>
+      <w:pPr>
+        <w:pStyle w:val="ListParagraph"/>
+        <w:numPr>
+          <w:ilvl w:val="1"/>
+          <w:numId w:val="85"/>
+        </w:numPr>
+        <w:spacing w:before="100" w:beforeAutospacing="1" w:after="100" w:afterAutospacing="1" w:line="240" w:lineRule="auto"/>
+        <w:rPr>
+          <w:rFonts w:eastAsia="Times New Roman" w:cstheme="majorBidi"/>
+          <w:kern w:val="0"/>
+          <w14:ligatures w14:val="none"/>
+        </w:rPr>
+      </w:pPr>
+      <w:r>
+        <w:t>g++ -std=c++17 -Wall -Wextra -g -o game main.cpp game.cpp characters.cpp item.cpp location.cpp player.cpp action.cpp control.cpp inventory.cpp</w:t>
+      </w:r>
+      <w:r>
+        <w:br/>
+      </w:r>
+    </w:p>
+    <w:p>
+      <w:pPr>
+        <w:spacing w:before="100" w:beforeAutospacing="1" w:after="100" w:afterAutospacing="1" w:line="240" w:lineRule="auto"/>
         <w:outlineLvl w:val="1"/>
         <w:rPr>
           <w:rFonts w:eastAsia="Times New Roman" w:cstheme="majorBidi"/>
@@ -406,6 +583,7 @@
           <w:kern w:val="0"/>
           <w14:ligatures w14:val="none"/>
         </w:rPr>
+        <w:lastRenderedPageBreak/>
         <w:t>Characters:</w:t>
       </w:r>
       <w:r>
@@ -821,7 +999,6 @@
           <w:lang w:val="en-US"/>
           <w14:ligatures w14:val="none"/>
         </w:rPr>
-        <w:lastRenderedPageBreak/>
         <w:t xml:space="preserve">File: game.cpp, </w:t>
       </w:r>
       <w:proofErr w:type="spellStart"/>
@@ -1462,6 +1639,7 @@
           <w:lang w:val="en-US"/>
           <w14:ligatures w14:val="none"/>
         </w:rPr>
+        <w:lastRenderedPageBreak/>
         <w:t>load_characters</w:t>
       </w:r>
       <w:proofErr w:type="spellEnd"/>
@@ -1874,7 +2052,6 @@
           <w:lang w:val="en-US"/>
           <w14:ligatures w14:val="none"/>
         </w:rPr>
-        <w:lastRenderedPageBreak/>
         <w:t>resolve_item_id</w:t>
       </w:r>
       <w:proofErr w:type="spellEnd"/>
@@ -2593,6 +2770,7 @@
           <w:rStyle w:val="Strong"/>
           <w:rFonts w:asciiTheme="majorBidi" w:eastAsiaTheme="majorEastAsia" w:hAnsiTheme="majorBidi" w:cstheme="majorBidi"/>
         </w:rPr>
+        <w:lastRenderedPageBreak/>
         <w:t>take_damage(int amount)</w:t>
       </w:r>
       <w:r>
@@ -2832,7 +3010,6 @@
           <w:rStyle w:val="Strong"/>
           <w:rFonts w:asciiTheme="majorBidi" w:eastAsiaTheme="majorEastAsia" w:hAnsiTheme="majorBidi" w:cstheme="majorBidi"/>
         </w:rPr>
-        <w:lastRenderedPageBreak/>
         <w:t>get_inventory() const</w:t>
       </w:r>
       <w:r>
@@ -3403,6 +3580,7 @@
           <w:sz w:val="24"/>
           <w:szCs w:val="24"/>
         </w:rPr>
+        <w:lastRenderedPageBreak/>
         <w:t>drop_items</w:t>
       </w:r>
       <w:r>
@@ -3836,7 +4014,6 @@
           <w:rStyle w:val="Strong"/>
           <w:rFonts w:asciiTheme="majorBidi" w:eastAsiaTheme="majorEastAsia" w:hAnsiTheme="majorBidi" w:cstheme="majorBidi"/>
         </w:rPr>
-        <w:lastRenderedPageBreak/>
         <w:t>get_drops() const</w:t>
       </w:r>
       <w:r>
@@ -4380,6 +4557,7 @@
           <w:rStyle w:val="Strong"/>
           <w:rFonts w:asciiTheme="majorBidi" w:eastAsiaTheme="majorEastAsia" w:hAnsiTheme="majorBidi" w:cstheme="majorBidi"/>
         </w:rPr>
+        <w:lastRenderedPageBreak/>
         <w:t>item()</w:t>
       </w:r>
       <w:r>
@@ -4585,7 +4763,6 @@
           <w:rStyle w:val="Strong"/>
           <w:rFonts w:asciiTheme="majorBidi" w:eastAsiaTheme="majorEastAsia" w:hAnsiTheme="majorBidi" w:cstheme="majorBidi"/>
         </w:rPr>
-        <w:lastRenderedPageBreak/>
         <w:t>get_hunger_restore() const</w:t>
       </w:r>
       <w:r>
@@ -5053,6 +5230,7 @@
           <w:rStyle w:val="Strong"/>
           <w:rFonts w:asciiTheme="majorBidi" w:eastAsiaTheme="majorEastAsia" w:hAnsiTheme="majorBidi" w:cstheme="majorBidi"/>
         </w:rPr>
+        <w:lastRenderedPageBreak/>
         <w:t>add_exit(std::string command, std::string destination)</w:t>
       </w:r>
       <w:r>
@@ -5295,7 +5473,6 @@
           <w:rStyle w:val="Strong"/>
           <w:rFonts w:asciiTheme="majorBidi" w:eastAsiaTheme="majorEastAsia" w:hAnsiTheme="majorBidi" w:cstheme="majorBidi"/>
         </w:rPr>
-        <w:lastRenderedPageBreak/>
         <w:t>Data Members:</w:t>
       </w:r>
     </w:p>
@@ -6025,6 +6202,7 @@
         <w:rPr>
           <w:rFonts w:asciiTheme="majorBidi" w:hAnsiTheme="majorBidi" w:cstheme="majorBidi"/>
         </w:rPr>
+        <w:lastRenderedPageBreak/>
         <w:t xml:space="preserve">Handles </w:t>
       </w:r>
       <w:r>
@@ -6428,7 +6606,6 @@
           <w:rStyle w:val="Strong"/>
           <w:rFonts w:asciiTheme="majorBidi" w:eastAsiaTheme="majorEastAsia" w:hAnsiTheme="majorBidi" w:cstheme="majorBidi"/>
         </w:rPr>
-        <w:lastRenderedPageBreak/>
         <w:t>normalize_input(const std::string&amp; raw)</w:t>
       </w:r>
       <w:r>
@@ -6909,6 +7086,7 @@
           <w:sz w:val="24"/>
           <w:szCs w:val="24"/>
         </w:rPr>
+        <w:lastRenderedPageBreak/>
         <w:t>INVENTORY_MAX_SIZE</w:t>
       </w:r>
       <w:r>
@@ -7317,7 +7495,6 @@
           <w:lang w:val="en-US"/>
           <w14:ligatures w14:val="none"/>
         </w:rPr>
-        <w:lastRenderedPageBreak/>
         <w:t>has_</w:t>
       </w:r>
       <w:proofErr w:type="gramStart"/>
@@ -8007,6 +8184,7 @@
           <w:kern w:val="0"/>
           <w14:ligatures w14:val="none"/>
         </w:rPr>
+        <w:lastRenderedPageBreak/>
         <w:t>items.txt: id|description|location|damage|hunger_restore|size_change|aliases</w:t>
       </w:r>
     </w:p>
@@ -8287,7 +8465,6 @@
           <w:szCs w:val="32"/>
           <w14:ligatures w14:val="none"/>
         </w:rPr>
-        <w:lastRenderedPageBreak/>
         <w:t>7</w:t>
       </w:r>
       <w:r>
@@ -8582,14 +8759,6 @@
           <w:kern w:val="0"/>
           <w14:ligatures w14:val="none"/>
         </w:rPr>
-        <w:t xml:space="preserve"> &amp;</w:t>
-      </w:r>
-      <w:r>
-        <w:rPr>
-          <w:rFonts w:eastAsia="Times New Roman" w:cstheme="majorBidi"/>
-          <w:kern w:val="0"/>
-          <w14:ligatures w14:val="none"/>
-        </w:rPr>
         <w:t xml:space="preserve"> </w:t>
       </w:r>
       <w:r>
@@ -8598,6 +8767,22 @@
           <w:kern w:val="0"/>
           <w14:ligatures w14:val="none"/>
         </w:rPr>
+        <w:t>and</w:t>
+      </w:r>
+      <w:r>
+        <w:rPr>
+          <w:rFonts w:eastAsia="Times New Roman" w:cstheme="majorBidi"/>
+          <w:kern w:val="0"/>
+          <w14:ligatures w14:val="none"/>
+        </w:rPr>
+        <w:t xml:space="preserve"> </w:t>
+      </w:r>
+      <w:r>
+        <w:rPr>
+          <w:rFonts w:eastAsia="Times New Roman" w:cstheme="majorBidi"/>
+          <w:kern w:val="0"/>
+          <w14:ligatures w14:val="none"/>
+        </w:rPr>
         <w:t xml:space="preserve">special </w:t>
       </w:r>
       <w:r>
@@ -8614,15 +8799,47 @@
           <w:kern w:val="0"/>
           <w14:ligatures w14:val="none"/>
         </w:rPr>
-        <w:t xml:space="preserve"> This is expanded upon more in the </w:t>
-      </w:r>
-      <w:r>
-        <w:rPr>
-          <w:rFonts w:eastAsia="Times New Roman" w:cstheme="majorBidi"/>
-          <w:kern w:val="0"/>
-          <w14:ligatures w14:val="none"/>
-        </w:rPr>
-        <w:t xml:space="preserve">last section of the </w:t>
+        <w:t xml:space="preserve"> This is expanded upon </w:t>
+      </w:r>
+      <w:r>
+        <w:rPr>
+          <w:rFonts w:eastAsia="Times New Roman" w:cstheme="majorBidi"/>
+          <w:kern w:val="0"/>
+          <w14:ligatures w14:val="none"/>
+        </w:rPr>
+        <w:t>in greater detail</w:t>
+      </w:r>
+      <w:r>
+        <w:rPr>
+          <w:rFonts w:eastAsia="Times New Roman" w:cstheme="majorBidi"/>
+          <w:kern w:val="0"/>
+          <w14:ligatures w14:val="none"/>
+        </w:rPr>
+        <w:t xml:space="preserve"> in the </w:t>
+      </w:r>
+      <w:r>
+        <w:rPr>
+          <w:rFonts w:eastAsia="Times New Roman" w:cstheme="majorBidi"/>
+          <w:kern w:val="0"/>
+          <w14:ligatures w14:val="none"/>
+        </w:rPr>
+        <w:t xml:space="preserve">last section of </w:t>
+      </w:r>
+      <w:r>
+        <w:rPr>
+          <w:rFonts w:eastAsia="Times New Roman" w:cstheme="majorBidi"/>
+          <w:kern w:val="0"/>
+          <w14:ligatures w14:val="none"/>
+        </w:rPr>
+        <w:t>my</w:t>
+      </w:r>
+      <w:r>
+        <w:rPr>
+          <w:rFonts w:eastAsia="Times New Roman" w:cstheme="majorBidi"/>
+          <w:kern w:val="0"/>
+          <w14:ligatures w14:val="none"/>
+        </w:rPr>
+        <w:t xml:space="preserve"> </w:t>
       </w:r>
       <w:r>
         <w:rPr>
@@ -8642,6 +8859,14 @@
           <w14:ligatures w14:val="none"/>
         </w:rPr>
       </w:pPr>
+      <w:r>
+        <w:rPr>
+          <w:rFonts w:eastAsia="Times New Roman" w:cstheme="majorBidi"/>
+          <w:kern w:val="0"/>
+          <w14:ligatures w14:val="none"/>
+        </w:rPr>
+        <w:br/>
+      </w:r>
     </w:p>
     <w:sectPr>
       <w:pgSz w:w="12240" w:h="15840"/>
@@ -11785,6 +12010,119 @@
     </w:lvl>
   </w:abstractNum>
   <w:abstractNum w:abstractNumId="21" w15:restartNumberingAfterBreak="0">
+    <w:nsid w:val="221F4894"/>
+    <w:multiLevelType w:val="hybridMultilevel"/>
+    <w:tmpl w:val="3FDA1CE2"/>
+    <w:lvl w:ilvl="0" w:tplc="9208A77E">
+      <w:start w:val="9"/>
+      <w:numFmt w:val="bullet"/>
+      <w:lvlText w:val="-"/>
+      <w:lvlJc w:val="left"/>
+      <w:pPr>
+        <w:ind w:left="720" w:hanging="360"/>
+      </w:pPr>
+      <w:rPr>
+        <w:rFonts w:ascii="Times New Roman" w:eastAsia="Times New Roman" w:hAnsi="Times New Roman" w:cs="Times New Roman" w:hint="default"/>
+      </w:rPr>
+    </w:lvl>
+    <w:lvl w:ilvl="1" w:tplc="04090003">
+      <w:start w:val="1"/>
+      <w:numFmt w:val="bullet"/>
+      <w:lvlText w:val="o"/>
+      <w:lvlJc w:val="left"/>
+      <w:pPr>
+        <w:ind w:left="1440" w:hanging="360"/>
+      </w:pPr>
+      <w:rPr>
+        <w:rFonts w:ascii="Courier New" w:hAnsi="Courier New" w:cs="Courier New" w:hint="default"/>
+      </w:rPr>
+    </w:lvl>
+    <w:lvl w:ilvl="2" w:tplc="04090005" w:tentative="1">
+      <w:start w:val="1"/>
+      <w:numFmt w:val="bullet"/>
+      <w:lvlText w:val=""/>
+      <w:lvlJc w:val="left"/>
+      <w:pPr>
+        <w:ind w:left="2160" w:hanging="360"/>
+      </w:pPr>
+      <w:rPr>
+        <w:rFonts w:ascii="Wingdings" w:hAnsi="Wingdings" w:hint="default"/>
+      </w:rPr>
+    </w:lvl>
+    <w:lvl w:ilvl="3" w:tplc="04090001" w:tentative="1">
+      <w:start w:val="1"/>
+      <w:numFmt w:val="bullet"/>
+      <w:lvlText w:val=""/>
+      <w:lvlJc w:val="left"/>
+      <w:pPr>
+        <w:ind w:left="2880" w:hanging="360"/>
+      </w:pPr>
+      <w:rPr>
+        <w:rFonts w:ascii="Symbol" w:hAnsi="Symbol" w:hint="default"/>
+      </w:rPr>
+    </w:lvl>
+    <w:lvl w:ilvl="4" w:tplc="04090003" w:tentative="1">
+      <w:start w:val="1"/>
+      <w:numFmt w:val="bullet"/>
+      <w:lvlText w:val="o"/>
+      <w:lvlJc w:val="left"/>
+      <w:pPr>
+        <w:ind w:left="3600" w:hanging="360"/>
+      </w:pPr>
+      <w:rPr>
+        <w:rFonts w:ascii="Courier New" w:hAnsi="Courier New" w:cs="Courier New" w:hint="default"/>
+      </w:rPr>
+    </w:lvl>
+    <w:lvl w:ilvl="5" w:tplc="04090005" w:tentative="1">
+      <w:start w:val="1"/>
+      <w:numFmt w:val="bullet"/>
+      <w:lvlText w:val=""/>
+      <w:lvlJc w:val="left"/>
+      <w:pPr>
+        <w:ind w:left="4320" w:hanging="360"/>
+      </w:pPr>
+      <w:rPr>
+        <w:rFonts w:ascii="Wingdings" w:hAnsi="Wingdings" w:hint="default"/>
+      </w:rPr>
+    </w:lvl>
+    <w:lvl w:ilvl="6" w:tplc="04090001" w:tentative="1">
+      <w:start w:val="1"/>
+      <w:numFmt w:val="bullet"/>
+      <w:lvlText w:val=""/>
+      <w:lvlJc w:val="left"/>
+      <w:pPr>
+        <w:ind w:left="5040" w:hanging="360"/>
+      </w:pPr>
+      <w:rPr>
+        <w:rFonts w:ascii="Symbol" w:hAnsi="Symbol" w:hint="default"/>
+      </w:rPr>
+    </w:lvl>
+    <w:lvl w:ilvl="7" w:tplc="04090003" w:tentative="1">
+      <w:start w:val="1"/>
+      <w:numFmt w:val="bullet"/>
+      <w:lvlText w:val="o"/>
+      <w:lvlJc w:val="left"/>
+      <w:pPr>
+        <w:ind w:left="5760" w:hanging="360"/>
+      </w:pPr>
+      <w:rPr>
+        <w:rFonts w:ascii="Courier New" w:hAnsi="Courier New" w:cs="Courier New" w:hint="default"/>
+      </w:rPr>
+    </w:lvl>
+    <w:lvl w:ilvl="8" w:tplc="04090005" w:tentative="1">
+      <w:start w:val="1"/>
+      <w:numFmt w:val="bullet"/>
+      <w:lvlText w:val=""/>
+      <w:lvlJc w:val="left"/>
+      <w:pPr>
+        <w:ind w:left="6480" w:hanging="360"/>
+      </w:pPr>
+      <w:rPr>
+        <w:rFonts w:ascii="Wingdings" w:hAnsi="Wingdings" w:hint="default"/>
+      </w:rPr>
+    </w:lvl>
+  </w:abstractNum>
+  <w:abstractNum w:abstractNumId="22" w15:restartNumberingAfterBreak="0">
     <w:nsid w:val="24FC7FC1"/>
     <w:multiLevelType w:val="multilevel"/>
     <w:tmpl w:val="C26A17A4"/>
@@ -11933,7 +12271,7 @@
       </w:rPr>
     </w:lvl>
   </w:abstractNum>
-  <w:abstractNum w:abstractNumId="22" w15:restartNumberingAfterBreak="0">
+  <w:abstractNum w:abstractNumId="23" w15:restartNumberingAfterBreak="0">
     <w:nsid w:val="2670595D"/>
     <w:multiLevelType w:val="multilevel"/>
     <w:tmpl w:val="1F42A730"/>
@@ -12082,7 +12420,7 @@
       </w:rPr>
     </w:lvl>
   </w:abstractNum>
-  <w:abstractNum w:abstractNumId="23" w15:restartNumberingAfterBreak="0">
+  <w:abstractNum w:abstractNumId="24" w15:restartNumberingAfterBreak="0">
     <w:nsid w:val="27906EF2"/>
     <w:multiLevelType w:val="multilevel"/>
     <w:tmpl w:val="768A2E3A"/>
@@ -12231,7 +12569,7 @@
       </w:rPr>
     </w:lvl>
   </w:abstractNum>
-  <w:abstractNum w:abstractNumId="24" w15:restartNumberingAfterBreak="0">
+  <w:abstractNum w:abstractNumId="25" w15:restartNumberingAfterBreak="0">
     <w:nsid w:val="290602A6"/>
     <w:multiLevelType w:val="multilevel"/>
     <w:tmpl w:val="6E2AC776"/>
@@ -12380,7 +12718,7 @@
       </w:rPr>
     </w:lvl>
   </w:abstractNum>
-  <w:abstractNum w:abstractNumId="25" w15:restartNumberingAfterBreak="0">
+  <w:abstractNum w:abstractNumId="26" w15:restartNumberingAfterBreak="0">
     <w:nsid w:val="29CE78D0"/>
     <w:multiLevelType w:val="multilevel"/>
     <w:tmpl w:val="49607684"/>
@@ -12529,7 +12867,7 @@
       </w:rPr>
     </w:lvl>
   </w:abstractNum>
-  <w:abstractNum w:abstractNumId="26" w15:restartNumberingAfterBreak="0">
+  <w:abstractNum w:abstractNumId="27" w15:restartNumberingAfterBreak="0">
     <w:nsid w:val="2A3A2B72"/>
     <w:multiLevelType w:val="multilevel"/>
     <w:tmpl w:val="CF161D40"/>
@@ -12678,7 +13016,7 @@
       </w:rPr>
     </w:lvl>
   </w:abstractNum>
-  <w:abstractNum w:abstractNumId="27" w15:restartNumberingAfterBreak="0">
+  <w:abstractNum w:abstractNumId="28" w15:restartNumberingAfterBreak="0">
     <w:nsid w:val="2C156DC6"/>
     <w:multiLevelType w:val="multilevel"/>
     <w:tmpl w:val="768A2E3A"/>
@@ -12827,7 +13165,7 @@
       </w:rPr>
     </w:lvl>
   </w:abstractNum>
-  <w:abstractNum w:abstractNumId="28" w15:restartNumberingAfterBreak="0">
+  <w:abstractNum w:abstractNumId="29" w15:restartNumberingAfterBreak="0">
     <w:nsid w:val="2C666E3A"/>
     <w:multiLevelType w:val="multilevel"/>
     <w:tmpl w:val="C694BD12"/>
@@ -12976,7 +13314,7 @@
       </w:rPr>
     </w:lvl>
   </w:abstractNum>
-  <w:abstractNum w:abstractNumId="29" w15:restartNumberingAfterBreak="0">
+  <w:abstractNum w:abstractNumId="30" w15:restartNumberingAfterBreak="0">
     <w:nsid w:val="2CD65199"/>
     <w:multiLevelType w:val="multilevel"/>
     <w:tmpl w:val="22AEF45E"/>
@@ -13125,7 +13463,7 @@
       </w:rPr>
     </w:lvl>
   </w:abstractNum>
-  <w:abstractNum w:abstractNumId="30" w15:restartNumberingAfterBreak="0">
+  <w:abstractNum w:abstractNumId="31" w15:restartNumberingAfterBreak="0">
     <w:nsid w:val="2E4F3C87"/>
     <w:multiLevelType w:val="multilevel"/>
     <w:tmpl w:val="768A2E3A"/>
@@ -13274,7 +13612,7 @@
       </w:rPr>
     </w:lvl>
   </w:abstractNum>
-  <w:abstractNum w:abstractNumId="31" w15:restartNumberingAfterBreak="0">
+  <w:abstractNum w:abstractNumId="32" w15:restartNumberingAfterBreak="0">
     <w:nsid w:val="2FBD29B9"/>
     <w:multiLevelType w:val="multilevel"/>
     <w:tmpl w:val="B85C4622"/>
@@ -13423,7 +13761,7 @@
       </w:rPr>
     </w:lvl>
   </w:abstractNum>
-  <w:abstractNum w:abstractNumId="32" w15:restartNumberingAfterBreak="0">
+  <w:abstractNum w:abstractNumId="33" w15:restartNumberingAfterBreak="0">
     <w:nsid w:val="30474767"/>
     <w:multiLevelType w:val="multilevel"/>
     <w:tmpl w:val="D77C6E8E"/>
@@ -13572,7 +13910,7 @@
       </w:rPr>
     </w:lvl>
   </w:abstractNum>
-  <w:abstractNum w:abstractNumId="33" w15:restartNumberingAfterBreak="0">
+  <w:abstractNum w:abstractNumId="34" w15:restartNumberingAfterBreak="0">
     <w:nsid w:val="305A3B8E"/>
     <w:multiLevelType w:val="multilevel"/>
     <w:tmpl w:val="E4E4827A"/>
@@ -13721,7 +14059,7 @@
       </w:rPr>
     </w:lvl>
   </w:abstractNum>
-  <w:abstractNum w:abstractNumId="34" w15:restartNumberingAfterBreak="0">
+  <w:abstractNum w:abstractNumId="35" w15:restartNumberingAfterBreak="0">
     <w:nsid w:val="31AA0C2A"/>
     <w:multiLevelType w:val="multilevel"/>
     <w:tmpl w:val="768A2E3A"/>
@@ -13870,7 +14208,7 @@
       </w:rPr>
     </w:lvl>
   </w:abstractNum>
-  <w:abstractNum w:abstractNumId="35" w15:restartNumberingAfterBreak="0">
+  <w:abstractNum w:abstractNumId="36" w15:restartNumberingAfterBreak="0">
     <w:nsid w:val="32CB5497"/>
     <w:multiLevelType w:val="multilevel"/>
     <w:tmpl w:val="D8861E9E"/>
@@ -14019,7 +14357,7 @@
       </w:rPr>
     </w:lvl>
   </w:abstractNum>
-  <w:abstractNum w:abstractNumId="36" w15:restartNumberingAfterBreak="0">
+  <w:abstractNum w:abstractNumId="37" w15:restartNumberingAfterBreak="0">
     <w:nsid w:val="35DE481B"/>
     <w:multiLevelType w:val="multilevel"/>
     <w:tmpl w:val="D0909DCA"/>
@@ -14168,7 +14506,7 @@
       </w:rPr>
     </w:lvl>
   </w:abstractNum>
-  <w:abstractNum w:abstractNumId="37" w15:restartNumberingAfterBreak="0">
+  <w:abstractNum w:abstractNumId="38" w15:restartNumberingAfterBreak="0">
     <w:nsid w:val="35F40A92"/>
     <w:multiLevelType w:val="multilevel"/>
     <w:tmpl w:val="50FC3084"/>
@@ -14317,7 +14655,7 @@
       </w:rPr>
     </w:lvl>
   </w:abstractNum>
-  <w:abstractNum w:abstractNumId="38" w15:restartNumberingAfterBreak="0">
+  <w:abstractNum w:abstractNumId="39" w15:restartNumberingAfterBreak="0">
     <w:nsid w:val="38775EB9"/>
     <w:multiLevelType w:val="multilevel"/>
     <w:tmpl w:val="747070D0"/>
@@ -14466,7 +14804,7 @@
       </w:rPr>
     </w:lvl>
   </w:abstractNum>
-  <w:abstractNum w:abstractNumId="39" w15:restartNumberingAfterBreak="0">
+  <w:abstractNum w:abstractNumId="40" w15:restartNumberingAfterBreak="0">
     <w:nsid w:val="391058A3"/>
     <w:multiLevelType w:val="multilevel"/>
     <w:tmpl w:val="52A2A370"/>
@@ -14615,7 +14953,7 @@
       </w:rPr>
     </w:lvl>
   </w:abstractNum>
-  <w:abstractNum w:abstractNumId="40" w15:restartNumberingAfterBreak="0">
+  <w:abstractNum w:abstractNumId="41" w15:restartNumberingAfterBreak="0">
     <w:nsid w:val="39BA4B6C"/>
     <w:multiLevelType w:val="multilevel"/>
     <w:tmpl w:val="50BA5052"/>
@@ -14764,7 +15102,7 @@
       </w:rPr>
     </w:lvl>
   </w:abstractNum>
-  <w:abstractNum w:abstractNumId="41" w15:restartNumberingAfterBreak="0">
+  <w:abstractNum w:abstractNumId="42" w15:restartNumberingAfterBreak="0">
     <w:nsid w:val="3B572DD5"/>
     <w:multiLevelType w:val="multilevel"/>
     <w:tmpl w:val="F49A7500"/>
@@ -14913,7 +15251,7 @@
       </w:rPr>
     </w:lvl>
   </w:abstractNum>
-  <w:abstractNum w:abstractNumId="42" w15:restartNumberingAfterBreak="0">
+  <w:abstractNum w:abstractNumId="43" w15:restartNumberingAfterBreak="0">
     <w:nsid w:val="3B7707AB"/>
     <w:multiLevelType w:val="multilevel"/>
     <w:tmpl w:val="D9A05672"/>
@@ -15062,7 +15400,7 @@
       </w:rPr>
     </w:lvl>
   </w:abstractNum>
-  <w:abstractNum w:abstractNumId="43" w15:restartNumberingAfterBreak="0">
+  <w:abstractNum w:abstractNumId="44" w15:restartNumberingAfterBreak="0">
     <w:nsid w:val="3C401D01"/>
     <w:multiLevelType w:val="multilevel"/>
     <w:tmpl w:val="F2763CEC"/>
@@ -15211,7 +15549,7 @@
       </w:rPr>
     </w:lvl>
   </w:abstractNum>
-  <w:abstractNum w:abstractNumId="44" w15:restartNumberingAfterBreak="0">
+  <w:abstractNum w:abstractNumId="45" w15:restartNumberingAfterBreak="0">
     <w:nsid w:val="3C7935C3"/>
     <w:multiLevelType w:val="multilevel"/>
     <w:tmpl w:val="768A2E3A"/>
@@ -15360,7 +15698,7 @@
       </w:rPr>
     </w:lvl>
   </w:abstractNum>
-  <w:abstractNum w:abstractNumId="45" w15:restartNumberingAfterBreak="0">
+  <w:abstractNum w:abstractNumId="46" w15:restartNumberingAfterBreak="0">
     <w:nsid w:val="3FE1574B"/>
     <w:multiLevelType w:val="multilevel"/>
     <w:tmpl w:val="53289016"/>
@@ -15509,7 +15847,7 @@
       </w:rPr>
     </w:lvl>
   </w:abstractNum>
-  <w:abstractNum w:abstractNumId="46" w15:restartNumberingAfterBreak="0">
+  <w:abstractNum w:abstractNumId="47" w15:restartNumberingAfterBreak="0">
     <w:nsid w:val="40956098"/>
     <w:multiLevelType w:val="multilevel"/>
     <w:tmpl w:val="C44AF136"/>
@@ -15658,7 +15996,7 @@
       </w:rPr>
     </w:lvl>
   </w:abstractNum>
-  <w:abstractNum w:abstractNumId="47" w15:restartNumberingAfterBreak="0">
+  <w:abstractNum w:abstractNumId="48" w15:restartNumberingAfterBreak="0">
     <w:nsid w:val="43CE6B57"/>
     <w:multiLevelType w:val="multilevel"/>
     <w:tmpl w:val="70A260FC"/>
@@ -15807,7 +16145,7 @@
       </w:rPr>
     </w:lvl>
   </w:abstractNum>
-  <w:abstractNum w:abstractNumId="48" w15:restartNumberingAfterBreak="0">
+  <w:abstractNum w:abstractNumId="49" w15:restartNumberingAfterBreak="0">
     <w:nsid w:val="44650D0C"/>
     <w:multiLevelType w:val="multilevel"/>
     <w:tmpl w:val="768A2E3A"/>
@@ -15956,7 +16294,7 @@
       </w:rPr>
     </w:lvl>
   </w:abstractNum>
-  <w:abstractNum w:abstractNumId="49" w15:restartNumberingAfterBreak="0">
+  <w:abstractNum w:abstractNumId="50" w15:restartNumberingAfterBreak="0">
     <w:nsid w:val="46197CC8"/>
     <w:multiLevelType w:val="multilevel"/>
     <w:tmpl w:val="A70C1278"/>
@@ -16105,7 +16443,7 @@
       </w:rPr>
     </w:lvl>
   </w:abstractNum>
-  <w:abstractNum w:abstractNumId="50" w15:restartNumberingAfterBreak="0">
+  <w:abstractNum w:abstractNumId="51" w15:restartNumberingAfterBreak="0">
     <w:nsid w:val="479D1F89"/>
     <w:multiLevelType w:val="multilevel"/>
     <w:tmpl w:val="28AEFAC2"/>
@@ -16254,7 +16592,7 @@
       </w:rPr>
     </w:lvl>
   </w:abstractNum>
-  <w:abstractNum w:abstractNumId="51" w15:restartNumberingAfterBreak="0">
+  <w:abstractNum w:abstractNumId="52" w15:restartNumberingAfterBreak="0">
     <w:nsid w:val="484F4248"/>
     <w:multiLevelType w:val="multilevel"/>
     <w:tmpl w:val="2D78BF68"/>
@@ -16403,7 +16741,7 @@
       </w:rPr>
     </w:lvl>
   </w:abstractNum>
-  <w:abstractNum w:abstractNumId="52" w15:restartNumberingAfterBreak="0">
+  <w:abstractNum w:abstractNumId="53" w15:restartNumberingAfterBreak="0">
     <w:nsid w:val="49661903"/>
     <w:multiLevelType w:val="multilevel"/>
     <w:tmpl w:val="775EB944"/>
@@ -16552,7 +16890,7 @@
       </w:rPr>
     </w:lvl>
   </w:abstractNum>
-  <w:abstractNum w:abstractNumId="53" w15:restartNumberingAfterBreak="0">
+  <w:abstractNum w:abstractNumId="54" w15:restartNumberingAfterBreak="0">
     <w:nsid w:val="4C3E399F"/>
     <w:multiLevelType w:val="multilevel"/>
     <w:tmpl w:val="B608FDC8"/>
@@ -16701,7 +17039,7 @@
       </w:rPr>
     </w:lvl>
   </w:abstractNum>
-  <w:abstractNum w:abstractNumId="54" w15:restartNumberingAfterBreak="0">
+  <w:abstractNum w:abstractNumId="55" w15:restartNumberingAfterBreak="0">
     <w:nsid w:val="4D91662B"/>
     <w:multiLevelType w:val="multilevel"/>
     <w:tmpl w:val="768A2E3A"/>
@@ -16850,7 +17188,7 @@
       </w:rPr>
     </w:lvl>
   </w:abstractNum>
-  <w:abstractNum w:abstractNumId="55" w15:restartNumberingAfterBreak="0">
+  <w:abstractNum w:abstractNumId="56" w15:restartNumberingAfterBreak="0">
     <w:nsid w:val="4DC24FF1"/>
     <w:multiLevelType w:val="multilevel"/>
     <w:tmpl w:val="29806712"/>
@@ -16999,7 +17337,7 @@
       </w:rPr>
     </w:lvl>
   </w:abstractNum>
-  <w:abstractNum w:abstractNumId="56" w15:restartNumberingAfterBreak="0">
+  <w:abstractNum w:abstractNumId="57" w15:restartNumberingAfterBreak="0">
     <w:nsid w:val="4E607EAA"/>
     <w:multiLevelType w:val="multilevel"/>
     <w:tmpl w:val="1C2895AC"/>
@@ -17148,7 +17486,7 @@
       </w:rPr>
     </w:lvl>
   </w:abstractNum>
-  <w:abstractNum w:abstractNumId="57" w15:restartNumberingAfterBreak="0">
+  <w:abstractNum w:abstractNumId="58" w15:restartNumberingAfterBreak="0">
     <w:nsid w:val="4E90219D"/>
     <w:multiLevelType w:val="multilevel"/>
     <w:tmpl w:val="64965906"/>
@@ -17261,7 +17599,7 @@
       </w:pPr>
     </w:lvl>
   </w:abstractNum>
-  <w:abstractNum w:abstractNumId="58" w15:restartNumberingAfterBreak="0">
+  <w:abstractNum w:abstractNumId="59" w15:restartNumberingAfterBreak="0">
     <w:nsid w:val="53C279BE"/>
     <w:multiLevelType w:val="multilevel"/>
     <w:tmpl w:val="737E47A4"/>
@@ -17410,7 +17748,7 @@
       </w:rPr>
     </w:lvl>
   </w:abstractNum>
-  <w:abstractNum w:abstractNumId="59" w15:restartNumberingAfterBreak="0">
+  <w:abstractNum w:abstractNumId="60" w15:restartNumberingAfterBreak="0">
     <w:nsid w:val="566471C7"/>
     <w:multiLevelType w:val="multilevel"/>
     <w:tmpl w:val="45B0DB2E"/>
@@ -17559,7 +17897,7 @@
       </w:rPr>
     </w:lvl>
   </w:abstractNum>
-  <w:abstractNum w:abstractNumId="60" w15:restartNumberingAfterBreak="0">
+  <w:abstractNum w:abstractNumId="61" w15:restartNumberingAfterBreak="0">
     <w:nsid w:val="59084D36"/>
     <w:multiLevelType w:val="multilevel"/>
     <w:tmpl w:val="768A2E3A"/>
@@ -17708,7 +18046,7 @@
       </w:rPr>
     </w:lvl>
   </w:abstractNum>
-  <w:abstractNum w:abstractNumId="61" w15:restartNumberingAfterBreak="0">
+  <w:abstractNum w:abstractNumId="62" w15:restartNumberingAfterBreak="0">
     <w:nsid w:val="5AE72538"/>
     <w:multiLevelType w:val="multilevel"/>
     <w:tmpl w:val="085C1BBA"/>
@@ -17857,7 +18195,7 @@
       </w:rPr>
     </w:lvl>
   </w:abstractNum>
-  <w:abstractNum w:abstractNumId="62" w15:restartNumberingAfterBreak="0">
+  <w:abstractNum w:abstractNumId="63" w15:restartNumberingAfterBreak="0">
     <w:nsid w:val="5C0A3A0F"/>
     <w:multiLevelType w:val="multilevel"/>
     <w:tmpl w:val="21984262"/>
@@ -18006,7 +18344,7 @@
       </w:rPr>
     </w:lvl>
   </w:abstractNum>
-  <w:abstractNum w:abstractNumId="63" w15:restartNumberingAfterBreak="0">
+  <w:abstractNum w:abstractNumId="64" w15:restartNumberingAfterBreak="0">
     <w:nsid w:val="5EFA6C0F"/>
     <w:multiLevelType w:val="multilevel"/>
     <w:tmpl w:val="7B8653D8"/>
@@ -18155,7 +18493,7 @@
       </w:rPr>
     </w:lvl>
   </w:abstractNum>
-  <w:abstractNum w:abstractNumId="64" w15:restartNumberingAfterBreak="0">
+  <w:abstractNum w:abstractNumId="65" w15:restartNumberingAfterBreak="0">
     <w:nsid w:val="5FDA06DC"/>
     <w:multiLevelType w:val="multilevel"/>
     <w:tmpl w:val="889E8BD4"/>
@@ -18268,7 +18606,7 @@
       </w:pPr>
     </w:lvl>
   </w:abstractNum>
-  <w:abstractNum w:abstractNumId="65" w15:restartNumberingAfterBreak="0">
+  <w:abstractNum w:abstractNumId="66" w15:restartNumberingAfterBreak="0">
     <w:nsid w:val="621F069A"/>
     <w:multiLevelType w:val="multilevel"/>
     <w:tmpl w:val="768A2E3A"/>
@@ -18417,7 +18755,7 @@
       </w:rPr>
     </w:lvl>
   </w:abstractNum>
-  <w:abstractNum w:abstractNumId="66" w15:restartNumberingAfterBreak="0">
+  <w:abstractNum w:abstractNumId="67" w15:restartNumberingAfterBreak="0">
     <w:nsid w:val="6282710D"/>
     <w:multiLevelType w:val="multilevel"/>
     <w:tmpl w:val="A51461C8"/>
@@ -18566,7 +18904,7 @@
       </w:rPr>
     </w:lvl>
   </w:abstractNum>
-  <w:abstractNum w:abstractNumId="67" w15:restartNumberingAfterBreak="0">
+  <w:abstractNum w:abstractNumId="68" w15:restartNumberingAfterBreak="0">
     <w:nsid w:val="64107FBE"/>
     <w:multiLevelType w:val="multilevel"/>
     <w:tmpl w:val="C9FA3226"/>
@@ -18715,7 +19053,7 @@
       </w:rPr>
     </w:lvl>
   </w:abstractNum>
-  <w:abstractNum w:abstractNumId="68" w15:restartNumberingAfterBreak="0">
+  <w:abstractNum w:abstractNumId="69" w15:restartNumberingAfterBreak="0">
     <w:nsid w:val="64625726"/>
     <w:multiLevelType w:val="multilevel"/>
     <w:tmpl w:val="435A652C"/>
@@ -18864,7 +19202,7 @@
       </w:rPr>
     </w:lvl>
   </w:abstractNum>
-  <w:abstractNum w:abstractNumId="69" w15:restartNumberingAfterBreak="0">
+  <w:abstractNum w:abstractNumId="70" w15:restartNumberingAfterBreak="0">
     <w:nsid w:val="64847334"/>
     <w:multiLevelType w:val="multilevel"/>
     <w:tmpl w:val="BA1EA798"/>
@@ -19013,7 +19351,7 @@
       </w:rPr>
     </w:lvl>
   </w:abstractNum>
-  <w:abstractNum w:abstractNumId="70" w15:restartNumberingAfterBreak="0">
+  <w:abstractNum w:abstractNumId="71" w15:restartNumberingAfterBreak="0">
     <w:nsid w:val="671E3226"/>
     <w:multiLevelType w:val="multilevel"/>
     <w:tmpl w:val="25569D1C"/>
@@ -19162,7 +19500,7 @@
       </w:rPr>
     </w:lvl>
   </w:abstractNum>
-  <w:abstractNum w:abstractNumId="71" w15:restartNumberingAfterBreak="0">
+  <w:abstractNum w:abstractNumId="72" w15:restartNumberingAfterBreak="0">
     <w:nsid w:val="69A53BA2"/>
     <w:multiLevelType w:val="multilevel"/>
     <w:tmpl w:val="024A0C22"/>
@@ -19311,7 +19649,7 @@
       </w:rPr>
     </w:lvl>
   </w:abstractNum>
-  <w:abstractNum w:abstractNumId="72" w15:restartNumberingAfterBreak="0">
+  <w:abstractNum w:abstractNumId="73" w15:restartNumberingAfterBreak="0">
     <w:nsid w:val="6D9E1BF1"/>
     <w:multiLevelType w:val="multilevel"/>
     <w:tmpl w:val="61F43944"/>
@@ -19460,7 +19798,7 @@
       </w:rPr>
     </w:lvl>
   </w:abstractNum>
-  <w:abstractNum w:abstractNumId="73" w15:restartNumberingAfterBreak="0">
+  <w:abstractNum w:abstractNumId="74" w15:restartNumberingAfterBreak="0">
     <w:nsid w:val="6DD3079C"/>
     <w:multiLevelType w:val="multilevel"/>
     <w:tmpl w:val="33F80346"/>
@@ -19609,7 +19947,7 @@
       </w:rPr>
     </w:lvl>
   </w:abstractNum>
-  <w:abstractNum w:abstractNumId="74" w15:restartNumberingAfterBreak="0">
+  <w:abstractNum w:abstractNumId="75" w15:restartNumberingAfterBreak="0">
     <w:nsid w:val="6EB607A6"/>
     <w:multiLevelType w:val="multilevel"/>
     <w:tmpl w:val="423C80D6"/>
@@ -19758,7 +20096,7 @@
       </w:rPr>
     </w:lvl>
   </w:abstractNum>
-  <w:abstractNum w:abstractNumId="75" w15:restartNumberingAfterBreak="0">
+  <w:abstractNum w:abstractNumId="76" w15:restartNumberingAfterBreak="0">
     <w:nsid w:val="7002525D"/>
     <w:multiLevelType w:val="multilevel"/>
     <w:tmpl w:val="F6DC00EA"/>
@@ -19907,7 +20245,7 @@
       </w:rPr>
     </w:lvl>
   </w:abstractNum>
-  <w:abstractNum w:abstractNumId="76" w15:restartNumberingAfterBreak="0">
+  <w:abstractNum w:abstractNumId="77" w15:restartNumberingAfterBreak="0">
     <w:nsid w:val="7062358D"/>
     <w:multiLevelType w:val="multilevel"/>
     <w:tmpl w:val="46C0B3F8"/>
@@ -20056,7 +20394,7 @@
       </w:rPr>
     </w:lvl>
   </w:abstractNum>
-  <w:abstractNum w:abstractNumId="77" w15:restartNumberingAfterBreak="0">
+  <w:abstractNum w:abstractNumId="78" w15:restartNumberingAfterBreak="0">
     <w:nsid w:val="78CD2AF8"/>
     <w:multiLevelType w:val="multilevel"/>
     <w:tmpl w:val="65305552"/>
@@ -20205,7 +20543,120 @@
       </w:rPr>
     </w:lvl>
   </w:abstractNum>
-  <w:abstractNum w:abstractNumId="78" w15:restartNumberingAfterBreak="0">
+  <w:abstractNum w:abstractNumId="79" w15:restartNumberingAfterBreak="0">
+    <w:nsid w:val="7A0A31F4"/>
+    <w:multiLevelType w:val="hybridMultilevel"/>
+    <w:tmpl w:val="8778A00C"/>
+    <w:lvl w:ilvl="0" w:tplc="754437FE">
+      <w:start w:val="9"/>
+      <w:numFmt w:val="bullet"/>
+      <w:lvlText w:val="-"/>
+      <w:lvlJc w:val="left"/>
+      <w:pPr>
+        <w:ind w:left="720" w:hanging="360"/>
+      </w:pPr>
+      <w:rPr>
+        <w:rFonts w:ascii="Times New Roman" w:eastAsia="Times New Roman" w:hAnsi="Times New Roman" w:cs="Times New Roman" w:hint="default"/>
+      </w:rPr>
+    </w:lvl>
+    <w:lvl w:ilvl="1" w:tplc="04090003" w:tentative="1">
+      <w:start w:val="1"/>
+      <w:numFmt w:val="bullet"/>
+      <w:lvlText w:val="o"/>
+      <w:lvlJc w:val="left"/>
+      <w:pPr>
+        <w:ind w:left="1440" w:hanging="360"/>
+      </w:pPr>
+      <w:rPr>
+        <w:rFonts w:ascii="Courier New" w:hAnsi="Courier New" w:cs="Courier New" w:hint="default"/>
+      </w:rPr>
+    </w:lvl>
+    <w:lvl w:ilvl="2" w:tplc="04090005" w:tentative="1">
+      <w:start w:val="1"/>
+      <w:numFmt w:val="bullet"/>
+      <w:lvlText w:val=""/>
+      <w:lvlJc w:val="left"/>
+      <w:pPr>
+        <w:ind w:left="2160" w:hanging="360"/>
+      </w:pPr>
+      <w:rPr>
+        <w:rFonts w:ascii="Wingdings" w:hAnsi="Wingdings" w:hint="default"/>
+      </w:rPr>
+    </w:lvl>
+    <w:lvl w:ilvl="3" w:tplc="04090001" w:tentative="1">
+      <w:start w:val="1"/>
+      <w:numFmt w:val="bullet"/>
+      <w:lvlText w:val=""/>
+      <w:lvlJc w:val="left"/>
+      <w:pPr>
+        <w:ind w:left="2880" w:hanging="360"/>
+      </w:pPr>
+      <w:rPr>
+        <w:rFonts w:ascii="Symbol" w:hAnsi="Symbol" w:hint="default"/>
+      </w:rPr>
+    </w:lvl>
+    <w:lvl w:ilvl="4" w:tplc="04090003" w:tentative="1">
+      <w:start w:val="1"/>
+      <w:numFmt w:val="bullet"/>
+      <w:lvlText w:val="o"/>
+      <w:lvlJc w:val="left"/>
+      <w:pPr>
+        <w:ind w:left="3600" w:hanging="360"/>
+      </w:pPr>
+      <w:rPr>
+        <w:rFonts w:ascii="Courier New" w:hAnsi="Courier New" w:cs="Courier New" w:hint="default"/>
+      </w:rPr>
+    </w:lvl>
+    <w:lvl w:ilvl="5" w:tplc="04090005" w:tentative="1">
+      <w:start w:val="1"/>
+      <w:numFmt w:val="bullet"/>
+      <w:lvlText w:val=""/>
+      <w:lvlJc w:val="left"/>
+      <w:pPr>
+        <w:ind w:left="4320" w:hanging="360"/>
+      </w:pPr>
+      <w:rPr>
+        <w:rFonts w:ascii="Wingdings" w:hAnsi="Wingdings" w:hint="default"/>
+      </w:rPr>
+    </w:lvl>
+    <w:lvl w:ilvl="6" w:tplc="04090001" w:tentative="1">
+      <w:start w:val="1"/>
+      <w:numFmt w:val="bullet"/>
+      <w:lvlText w:val=""/>
+      <w:lvlJc w:val="left"/>
+      <w:pPr>
+        <w:ind w:left="5040" w:hanging="360"/>
+      </w:pPr>
+      <w:rPr>
+        <w:rFonts w:ascii="Symbol" w:hAnsi="Symbol" w:hint="default"/>
+      </w:rPr>
+    </w:lvl>
+    <w:lvl w:ilvl="7" w:tplc="04090003" w:tentative="1">
+      <w:start w:val="1"/>
+      <w:numFmt w:val="bullet"/>
+      <w:lvlText w:val="o"/>
+      <w:lvlJc w:val="left"/>
+      <w:pPr>
+        <w:ind w:left="5760" w:hanging="360"/>
+      </w:pPr>
+      <w:rPr>
+        <w:rFonts w:ascii="Courier New" w:hAnsi="Courier New" w:cs="Courier New" w:hint="default"/>
+      </w:rPr>
+    </w:lvl>
+    <w:lvl w:ilvl="8" w:tplc="04090005" w:tentative="1">
+      <w:start w:val="1"/>
+      <w:numFmt w:val="bullet"/>
+      <w:lvlText w:val=""/>
+      <w:lvlJc w:val="left"/>
+      <w:pPr>
+        <w:ind w:left="6480" w:hanging="360"/>
+      </w:pPr>
+      <w:rPr>
+        <w:rFonts w:ascii="Wingdings" w:hAnsi="Wingdings" w:hint="default"/>
+      </w:rPr>
+    </w:lvl>
+  </w:abstractNum>
+  <w:abstractNum w:abstractNumId="80" w15:restartNumberingAfterBreak="0">
     <w:nsid w:val="7BA420E6"/>
     <w:multiLevelType w:val="multilevel"/>
     <w:tmpl w:val="A250468C"/>
@@ -20318,7 +20769,7 @@
       </w:pPr>
     </w:lvl>
   </w:abstractNum>
-  <w:abstractNum w:abstractNumId="79" w15:restartNumberingAfterBreak="0">
+  <w:abstractNum w:abstractNumId="81" w15:restartNumberingAfterBreak="0">
     <w:nsid w:val="7C743DF7"/>
     <w:multiLevelType w:val="multilevel"/>
     <w:tmpl w:val="768A2E3A"/>
@@ -20467,7 +20918,7 @@
       </w:rPr>
     </w:lvl>
   </w:abstractNum>
-  <w:abstractNum w:abstractNumId="80" w15:restartNumberingAfterBreak="0">
+  <w:abstractNum w:abstractNumId="82" w15:restartNumberingAfterBreak="0">
     <w:nsid w:val="7CC42F48"/>
     <w:multiLevelType w:val="multilevel"/>
     <w:tmpl w:val="0D283778"/>
@@ -20580,7 +21031,7 @@
       </w:pPr>
     </w:lvl>
   </w:abstractNum>
-  <w:abstractNum w:abstractNumId="81" w15:restartNumberingAfterBreak="0">
+  <w:abstractNum w:abstractNumId="83" w15:restartNumberingAfterBreak="0">
     <w:nsid w:val="7E293E0D"/>
     <w:multiLevelType w:val="multilevel"/>
     <w:tmpl w:val="768A2E3A"/>
@@ -20729,7 +21180,7 @@
       </w:rPr>
     </w:lvl>
   </w:abstractNum>
-  <w:abstractNum w:abstractNumId="82" w15:restartNumberingAfterBreak="0">
+  <w:abstractNum w:abstractNumId="84" w15:restartNumberingAfterBreak="0">
     <w:nsid w:val="7FA83296"/>
     <w:multiLevelType w:val="multilevel"/>
     <w:tmpl w:val="BDB2D760"/>
@@ -20879,34 +21330,34 @@
     </w:lvl>
   </w:abstractNum>
   <w:num w:numId="1" w16cid:durableId="1887450113">
-    <w:abstractNumId w:val="31"/>
+    <w:abstractNumId w:val="32"/>
   </w:num>
   <w:num w:numId="2" w16cid:durableId="126973304">
-    <w:abstractNumId w:val="59"/>
+    <w:abstractNumId w:val="60"/>
   </w:num>
   <w:num w:numId="3" w16cid:durableId="1357730706">
-    <w:abstractNumId w:val="53"/>
+    <w:abstractNumId w:val="54"/>
   </w:num>
   <w:num w:numId="4" w16cid:durableId="1422025548">
-    <w:abstractNumId w:val="43"/>
+    <w:abstractNumId w:val="44"/>
   </w:num>
   <w:num w:numId="5" w16cid:durableId="12154605">
     <w:abstractNumId w:val="17"/>
   </w:num>
   <w:num w:numId="6" w16cid:durableId="1938714613">
-    <w:abstractNumId w:val="33"/>
+    <w:abstractNumId w:val="34"/>
   </w:num>
   <w:num w:numId="7" w16cid:durableId="1302272560">
-    <w:abstractNumId w:val="50"/>
+    <w:abstractNumId w:val="51"/>
   </w:num>
   <w:num w:numId="8" w16cid:durableId="1555701195">
-    <w:abstractNumId w:val="58"/>
+    <w:abstractNumId w:val="59"/>
   </w:num>
   <w:num w:numId="9" w16cid:durableId="1961758888">
-    <w:abstractNumId w:val="28"/>
+    <w:abstractNumId w:val="29"/>
   </w:num>
   <w:num w:numId="10" w16cid:durableId="581452103">
-    <w:abstractNumId w:val="45"/>
+    <w:abstractNumId w:val="46"/>
   </w:num>
   <w:num w:numId="11" w16cid:durableId="609361618">
     <w:abstractNumId w:val="13"/>
@@ -20915,70 +21366,70 @@
     <w:abstractNumId w:val="7"/>
   </w:num>
   <w:num w:numId="13" w16cid:durableId="545528802">
-    <w:abstractNumId w:val="80"/>
+    <w:abstractNumId w:val="82"/>
   </w:num>
   <w:num w:numId="14" w16cid:durableId="716314243">
-    <w:abstractNumId w:val="67"/>
+    <w:abstractNumId w:val="68"/>
   </w:num>
   <w:num w:numId="15" w16cid:durableId="799149065">
-    <w:abstractNumId w:val="56"/>
+    <w:abstractNumId w:val="57"/>
   </w:num>
   <w:num w:numId="16" w16cid:durableId="1535002193">
-    <w:abstractNumId w:val="40"/>
+    <w:abstractNumId w:val="41"/>
   </w:num>
   <w:num w:numId="17" w16cid:durableId="1377001931">
-    <w:abstractNumId w:val="51"/>
+    <w:abstractNumId w:val="52"/>
   </w:num>
   <w:num w:numId="18" w16cid:durableId="1423918727">
     <w:abstractNumId w:val="3"/>
   </w:num>
   <w:num w:numId="19" w16cid:durableId="464086592">
-    <w:abstractNumId w:val="74"/>
+    <w:abstractNumId w:val="75"/>
   </w:num>
   <w:num w:numId="20" w16cid:durableId="1803957239">
+    <w:abstractNumId w:val="64"/>
+  </w:num>
+  <w:num w:numId="21" w16cid:durableId="573127142">
+    <w:abstractNumId w:val="39"/>
+  </w:num>
+  <w:num w:numId="22" w16cid:durableId="1982417216">
+    <w:abstractNumId w:val="71"/>
+  </w:num>
+  <w:num w:numId="23" w16cid:durableId="1726175773">
+    <w:abstractNumId w:val="77"/>
+  </w:num>
+  <w:num w:numId="24" w16cid:durableId="514732207">
+    <w:abstractNumId w:val="48"/>
+  </w:num>
+  <w:num w:numId="25" w16cid:durableId="348143662">
+    <w:abstractNumId w:val="62"/>
+  </w:num>
+  <w:num w:numId="26" w16cid:durableId="320039964">
     <w:abstractNumId w:val="63"/>
   </w:num>
-  <w:num w:numId="21" w16cid:durableId="573127142">
+  <w:num w:numId="27" w16cid:durableId="1269389296">
     <w:abstractNumId w:val="38"/>
   </w:num>
-  <w:num w:numId="22" w16cid:durableId="1982417216">
-    <w:abstractNumId w:val="70"/>
-  </w:num>
-  <w:num w:numId="23" w16cid:durableId="1726175773">
-    <w:abstractNumId w:val="76"/>
-  </w:num>
-  <w:num w:numId="24" w16cid:durableId="514732207">
-    <w:abstractNumId w:val="47"/>
-  </w:num>
-  <w:num w:numId="25" w16cid:durableId="348143662">
-    <w:abstractNumId w:val="61"/>
-  </w:num>
-  <w:num w:numId="26" w16cid:durableId="320039964">
-    <w:abstractNumId w:val="62"/>
-  </w:num>
-  <w:num w:numId="27" w16cid:durableId="1269389296">
-    <w:abstractNumId w:val="37"/>
-  </w:num>
   <w:num w:numId="28" w16cid:durableId="1188131754">
-    <w:abstractNumId w:val="57"/>
+    <w:abstractNumId w:val="58"/>
   </w:num>
   <w:num w:numId="29" w16cid:durableId="1057512862">
     <w:abstractNumId w:val="0"/>
   </w:num>
   <w:num w:numId="30" w16cid:durableId="102772234">
-    <w:abstractNumId w:val="35"/>
+    <w:abstractNumId w:val="36"/>
   </w:num>
   <w:num w:numId="31" w16cid:durableId="853685415">
-    <w:abstractNumId w:val="75"/>
+    <w:abstractNumId w:val="76"/>
   </w:num>
   <w:num w:numId="32" w16cid:durableId="908688009">
-    <w:abstractNumId w:val="29"/>
+    <w:abstractNumId w:val="30"/>
   </w:num>
   <w:num w:numId="33" w16cid:durableId="659964733">
     <w:abstractNumId w:val="18"/>
   </w:num>
   <w:num w:numId="34" w16cid:durableId="82385150">
-    <w:abstractNumId w:val="52"/>
+    <w:abstractNumId w:val="53"/>
   </w:num>
   <w:num w:numId="35" w16cid:durableId="1202936277">
     <w:abstractNumId w:val="4"/>
@@ -20990,82 +21441,82 @@
     <w:abstractNumId w:val="8"/>
   </w:num>
   <w:num w:numId="38" w16cid:durableId="1687363431">
-    <w:abstractNumId w:val="66"/>
+    <w:abstractNumId w:val="67"/>
   </w:num>
   <w:num w:numId="39" w16cid:durableId="1870216862">
-    <w:abstractNumId w:val="68"/>
+    <w:abstractNumId w:val="69"/>
   </w:num>
   <w:num w:numId="40" w16cid:durableId="1534613013">
-    <w:abstractNumId w:val="78"/>
+    <w:abstractNumId w:val="80"/>
   </w:num>
   <w:num w:numId="41" w16cid:durableId="1155951145">
-    <w:abstractNumId w:val="24"/>
+    <w:abstractNumId w:val="25"/>
   </w:num>
   <w:num w:numId="42" w16cid:durableId="1762212244">
-    <w:abstractNumId w:val="73"/>
+    <w:abstractNumId w:val="74"/>
   </w:num>
   <w:num w:numId="43" w16cid:durableId="1083915916">
     <w:abstractNumId w:val="1"/>
   </w:num>
   <w:num w:numId="44" w16cid:durableId="1044907419">
-    <w:abstractNumId w:val="39"/>
+    <w:abstractNumId w:val="40"/>
   </w:num>
   <w:num w:numId="45" w16cid:durableId="1642269160">
-    <w:abstractNumId w:val="32"/>
+    <w:abstractNumId w:val="33"/>
   </w:num>
   <w:num w:numId="46" w16cid:durableId="497381828">
-    <w:abstractNumId w:val="25"/>
+    <w:abstractNumId w:val="26"/>
   </w:num>
   <w:num w:numId="47" w16cid:durableId="1880124670">
-    <w:abstractNumId w:val="36"/>
+    <w:abstractNumId w:val="37"/>
   </w:num>
   <w:num w:numId="48" w16cid:durableId="948125860">
-    <w:abstractNumId w:val="21"/>
+    <w:abstractNumId w:val="22"/>
   </w:num>
   <w:num w:numId="49" w16cid:durableId="150953077">
     <w:abstractNumId w:val="20"/>
   </w:num>
   <w:num w:numId="50" w16cid:durableId="1871141047">
-    <w:abstractNumId w:val="42"/>
+    <w:abstractNumId w:val="43"/>
   </w:num>
   <w:num w:numId="51" w16cid:durableId="240255893">
     <w:abstractNumId w:val="19"/>
   </w:num>
   <w:num w:numId="52" w16cid:durableId="2061393725">
-    <w:abstractNumId w:val="44"/>
+    <w:abstractNumId w:val="45"/>
   </w:num>
   <w:num w:numId="53" w16cid:durableId="1025786031">
-    <w:abstractNumId w:val="54"/>
+    <w:abstractNumId w:val="55"/>
   </w:num>
   <w:num w:numId="54" w16cid:durableId="1066687459">
-    <w:abstractNumId w:val="48"/>
+    <w:abstractNumId w:val="49"/>
   </w:num>
   <w:num w:numId="55" w16cid:durableId="1442914473">
-    <w:abstractNumId w:val="60"/>
+    <w:abstractNumId w:val="61"/>
   </w:num>
   <w:num w:numId="56" w16cid:durableId="25756469">
-    <w:abstractNumId w:val="23"/>
+    <w:abstractNumId w:val="24"/>
   </w:num>
   <w:num w:numId="57" w16cid:durableId="275257281">
-    <w:abstractNumId w:val="27"/>
+    <w:abstractNumId w:val="28"/>
   </w:num>
   <w:num w:numId="58" w16cid:durableId="817724902">
-    <w:abstractNumId w:val="81"/>
+    <w:abstractNumId w:val="83"/>
   </w:num>
   <w:num w:numId="59" w16cid:durableId="1696996767">
-    <w:abstractNumId w:val="34"/>
+    <w:abstractNumId w:val="35"/>
   </w:num>
   <w:num w:numId="60" w16cid:durableId="2067021006">
     <w:abstractNumId w:val="6"/>
   </w:num>
   <w:num w:numId="61" w16cid:durableId="2047214682">
-    <w:abstractNumId w:val="79"/>
+    <w:abstractNumId w:val="81"/>
   </w:num>
   <w:num w:numId="62" w16cid:durableId="1261523275">
-    <w:abstractNumId w:val="30"/>
+    <w:abstractNumId w:val="31"/>
   </w:num>
   <w:num w:numId="63" w16cid:durableId="56785811">
-    <w:abstractNumId w:val="65"/>
+    <w:abstractNumId w:val="66"/>
   </w:num>
   <w:num w:numId="64" w16cid:durableId="1605965145">
     <w:abstractNumId w:val="5"/>
@@ -21074,34 +21525,34 @@
     <w:abstractNumId w:val="15"/>
   </w:num>
   <w:num w:numId="66" w16cid:durableId="1854958087">
-    <w:abstractNumId w:val="64"/>
+    <w:abstractNumId w:val="65"/>
   </w:num>
   <w:num w:numId="67" w16cid:durableId="470096060">
-    <w:abstractNumId w:val="46"/>
+    <w:abstractNumId w:val="47"/>
   </w:num>
   <w:num w:numId="68" w16cid:durableId="1978146606">
-    <w:abstractNumId w:val="69"/>
+    <w:abstractNumId w:val="70"/>
   </w:num>
   <w:num w:numId="69" w16cid:durableId="1387139821">
-    <w:abstractNumId w:val="55"/>
+    <w:abstractNumId w:val="56"/>
   </w:num>
   <w:num w:numId="70" w16cid:durableId="511264861">
-    <w:abstractNumId w:val="82"/>
+    <w:abstractNumId w:val="84"/>
   </w:num>
   <w:num w:numId="71" w16cid:durableId="983852119">
-    <w:abstractNumId w:val="72"/>
+    <w:abstractNumId w:val="73"/>
   </w:num>
   <w:num w:numId="72" w16cid:durableId="810634679">
-    <w:abstractNumId w:val="22"/>
+    <w:abstractNumId w:val="23"/>
   </w:num>
   <w:num w:numId="73" w16cid:durableId="244533926">
-    <w:abstractNumId w:val="41"/>
+    <w:abstractNumId w:val="42"/>
   </w:num>
   <w:num w:numId="74" w16cid:durableId="58020524">
     <w:abstractNumId w:val="14"/>
   </w:num>
   <w:num w:numId="75" w16cid:durableId="1985236384">
-    <w:abstractNumId w:val="49"/>
+    <w:abstractNumId w:val="50"/>
   </w:num>
   <w:num w:numId="76" w16cid:durableId="1459302693">
     <w:abstractNumId w:val="16"/>
@@ -21116,16 +21567,22 @@
     <w:abstractNumId w:val="12"/>
   </w:num>
   <w:num w:numId="80" w16cid:durableId="1642080074">
-    <w:abstractNumId w:val="71"/>
+    <w:abstractNumId w:val="72"/>
   </w:num>
   <w:num w:numId="81" w16cid:durableId="1616906151">
-    <w:abstractNumId w:val="77"/>
+    <w:abstractNumId w:val="78"/>
   </w:num>
   <w:num w:numId="82" w16cid:durableId="875388547">
-    <w:abstractNumId w:val="26"/>
+    <w:abstractNumId w:val="27"/>
   </w:num>
   <w:num w:numId="83" w16cid:durableId="1341080085">
     <w:abstractNumId w:val="10"/>
+  </w:num>
+  <w:num w:numId="84" w16cid:durableId="335888102">
+    <w:abstractNumId w:val="79"/>
+  </w:num>
+  <w:num w:numId="85" w16cid:durableId="1063256752">
+    <w:abstractNumId w:val="21"/>
   </w:num>
 </w:numbering>
 </file>

--- a/Assignment4/Design document.docx
+++ b/Assignment4/Design document.docx
@@ -8865,7 +8865,104 @@
           <w:kern w:val="0"/>
           <w14:ligatures w14:val="none"/>
         </w:rPr>
+        <w:lastRenderedPageBreak/>
         <w:br/>
+      </w:r>
+      <w:r>
+        <w:rPr>
+          <w:rFonts w:eastAsia="Times New Roman" w:cstheme="majorBidi"/>
+          <w:noProof/>
+          <w:kern w:val="0"/>
+        </w:rPr>
+        <w:drawing>
+          <wp:inline distT="0" distB="0" distL="0" distR="0" wp14:anchorId="66714386" wp14:editId="761D437F">
+            <wp:extent cx="5943600" cy="3180080"/>
+            <wp:effectExtent l="0" t="0" r="0" b="0"/>
+            <wp:docPr id="1906140829" name="Picture 2" descr="A screenshot of a computer&#10;&#10;AI-generated content may be incorrect."/>
+            <wp:cNvGraphicFramePr>
+              <a:graphicFrameLocks xmlns:a="http://schemas.openxmlformats.org/drawingml/2006/main" noChangeAspect="1"/>
+            </wp:cNvGraphicFramePr>
+            <a:graphic xmlns:a="http://schemas.openxmlformats.org/drawingml/2006/main">
+              <a:graphicData uri="http://schemas.openxmlformats.org/drawingml/2006/picture">
+                <pic:pic xmlns:pic="http://schemas.openxmlformats.org/drawingml/2006/picture">
+                  <pic:nvPicPr>
+                    <pic:cNvPr id="1906140829" name="Picture 2" descr="A screenshot of a computer&#10;&#10;AI-generated content may be incorrect."/>
+                    <pic:cNvPicPr/>
+                  </pic:nvPicPr>
+                  <pic:blipFill>
+                    <a:blip r:embed="rId5" cstate="print">
+                      <a:extLst>
+                        <a:ext uri="{28A0092B-C50C-407E-A947-70E740481C1C}">
+                          <a14:useLocalDpi xmlns:a14="http://schemas.microsoft.com/office/drawing/2010/main" val="0"/>
+                        </a:ext>
+                      </a:extLst>
+                    </a:blip>
+                    <a:stretch>
+                      <a:fillRect/>
+                    </a:stretch>
+                  </pic:blipFill>
+                  <pic:spPr>
+                    <a:xfrm>
+                      <a:off x="0" y="0"/>
+                      <a:ext cx="5943600" cy="3180080"/>
+                    </a:xfrm>
+                    <a:prstGeom prst="rect">
+                      <a:avLst/>
+                    </a:prstGeom>
+                  </pic:spPr>
+                </pic:pic>
+              </a:graphicData>
+            </a:graphic>
+          </wp:inline>
+        </w:drawing>
+      </w:r>
+      <w:r>
+        <w:rPr>
+          <w:rFonts w:eastAsia="Times New Roman" w:cstheme="majorBidi"/>
+          <w:noProof/>
+          <w:kern w:val="0"/>
+        </w:rPr>
+        <w:drawing>
+          <wp:inline distT="0" distB="0" distL="0" distR="0" wp14:anchorId="46FAA776" wp14:editId="0D5967E6">
+            <wp:extent cx="5943600" cy="4620895"/>
+            <wp:effectExtent l="0" t="0" r="0" b="1905"/>
+            <wp:docPr id="364727054" name="Picture 1" descr="A diagram of a room&#10;&#10;AI-generated content may be incorrect."/>
+            <wp:cNvGraphicFramePr>
+              <a:graphicFrameLocks xmlns:a="http://schemas.openxmlformats.org/drawingml/2006/main" noChangeAspect="1"/>
+            </wp:cNvGraphicFramePr>
+            <a:graphic xmlns:a="http://schemas.openxmlformats.org/drawingml/2006/main">
+              <a:graphicData uri="http://schemas.openxmlformats.org/drawingml/2006/picture">
+                <pic:pic xmlns:pic="http://schemas.openxmlformats.org/drawingml/2006/picture">
+                  <pic:nvPicPr>
+                    <pic:cNvPr id="364727054" name="Picture 1" descr="A diagram of a room&#10;&#10;AI-generated content may be incorrect."/>
+                    <pic:cNvPicPr/>
+                  </pic:nvPicPr>
+                  <pic:blipFill>
+                    <a:blip r:embed="rId6">
+                      <a:extLst>
+                        <a:ext uri="{28A0092B-C50C-407E-A947-70E740481C1C}">
+                          <a14:useLocalDpi xmlns:a14="http://schemas.microsoft.com/office/drawing/2010/main" val="0"/>
+                        </a:ext>
+                      </a:extLst>
+                    </a:blip>
+                    <a:stretch>
+                      <a:fillRect/>
+                    </a:stretch>
+                  </pic:blipFill>
+                  <pic:spPr>
+                    <a:xfrm>
+                      <a:off x="0" y="0"/>
+                      <a:ext cx="5943600" cy="4620895"/>
+                    </a:xfrm>
+                    <a:prstGeom prst="rect">
+                      <a:avLst/>
+                    </a:prstGeom>
+                  </pic:spPr>
+                </pic:pic>
+              </a:graphicData>
+            </a:graphic>
+          </wp:inline>
+        </w:drawing>
       </w:r>
     </w:p>
     <w:sectPr>
